--- a/Notes/intro.docx
+++ b/Notes/intro.docx
@@ -37,24 +37,7 @@
           <w:sz w:val="22"/>
           <w:szCs w:val="22"/>
         </w:rPr>
-        <w:t xml:space="preserve"> et al 2010}. The scale of required treatment, to restore enough forestland in order to get ahead of the problem and maintain restored conditions, is immense. </w:t>
-      </w:r>
-      <w:r>
-        <w:rPr>
-          <w:rFonts w:eastAsiaTheme="minorHAnsi"/>
-          <w:color w:val="FF0000"/>
-          <w:sz w:val="22"/>
-          <w:szCs w:val="22"/>
-        </w:rPr>
-        <w:t xml:space="preserve">Over 70 million acres are in need of restoration because of high fuel loadings and forest structure that is highly departed from natural conditions \cite{Brown et al 2004}; </w:t>
-      </w:r>
-      <w:r>
-        <w:rPr>
-          <w:rFonts w:eastAsiaTheme="minorHAnsi"/>
-          <w:sz w:val="22"/>
-          <w:szCs w:val="22"/>
-        </w:rPr>
-        <w:t>the majority are in the western United States \cite{</w:t>
+        <w:t xml:space="preserve"> et al 2010}. The scale of required treatment, to restore enough forestland in order to get ahead of the problem and maintain restored conditions, is immense. Over 70 million acres are in need of restoration because of high fuel loadings and forest structure that is highly departed from natural conditions \cite{Brown et al 2004}; the majority are in the western United States \cite{</w:t>
       </w:r>
       <w:proofErr w:type="spellStart"/>
       <w:r>
@@ -86,68 +69,6 @@
           <w:szCs w:val="22"/>
         </w:rPr>
       </w:pPr>
-      <w:r>
-        <w:rPr>
-          <w:rFonts w:eastAsiaTheme="minorHAnsi"/>
-          <w:sz w:val="22"/>
-          <w:szCs w:val="22"/>
-        </w:rPr>
-        <w:t xml:space="preserve">Disruption of the frequent, low-intensity fire regime has increased fire hazard from intense stand replacement crown fires in fire dependent mixed conifer forests of the southwest USA \cite{Covington and Moore 1994, </w:t>
-      </w:r>
-      <w:proofErr w:type="spellStart"/>
-      <w:r>
-        <w:rPr>
-          <w:rFonts w:eastAsiaTheme="minorHAnsi"/>
-          <w:sz w:val="22"/>
-          <w:szCs w:val="22"/>
-        </w:rPr>
-        <w:t>Westerling</w:t>
-      </w:r>
-      <w:proofErr w:type="spellEnd"/>
-      <w:r>
-        <w:rPr>
-          <w:rFonts w:eastAsiaTheme="minorHAnsi"/>
-          <w:sz w:val="22"/>
-          <w:szCs w:val="22"/>
-        </w:rPr>
-        <w:t xml:space="preserve"> et al 2006}. Fire suppression, industrial logging, and unregulated livestock grazing have significantly increased surface fuel load, stand density, and a shift in dominance to fire-intolerant tree species since Euro-American settlement \cite{Cooper 1960, Covington and Moore 1994, Moore et al 2004, Huffman et al 2015, </w:t>
-      </w:r>
-      <w:proofErr w:type="spellStart"/>
-      <w:r>
-        <w:rPr>
-          <w:rFonts w:eastAsiaTheme="minorHAnsi"/>
-          <w:sz w:val="22"/>
-          <w:szCs w:val="22"/>
-        </w:rPr>
-        <w:t>Strahan</w:t>
-      </w:r>
-      <w:proofErr w:type="spellEnd"/>
-      <w:r>
-        <w:rPr>
-          <w:rFonts w:eastAsiaTheme="minorHAnsi"/>
-          <w:sz w:val="22"/>
-          <w:szCs w:val="22"/>
-        </w:rPr>
-        <w:t xml:space="preserve"> 2016}. In addition to impacts from historic land use activities, increasing temperatures, extended fire seasons, and earlier snowmelt will likely continue to intensify the size and severity of wildfires in Western U.S. forests \cite{Flannigan 2000, McKenzie 2004, </w:t>
-      </w:r>
-      <w:proofErr w:type="spellStart"/>
-      <w:r>
-        <w:rPr>
-          <w:rFonts w:eastAsiaTheme="minorHAnsi"/>
-          <w:sz w:val="22"/>
-          <w:szCs w:val="22"/>
-        </w:rPr>
-        <w:t>Westerling</w:t>
-      </w:r>
-      <w:proofErr w:type="spellEnd"/>
-      <w:r>
-        <w:rPr>
-          <w:rFonts w:eastAsiaTheme="minorHAnsi"/>
-          <w:sz w:val="22"/>
-          <w:szCs w:val="22"/>
-        </w:rPr>
-        <w:t xml:space="preserve"> et al 2006}.</w:t>
-      </w:r>
     </w:p>
     <w:p>
       <w:pPr>
@@ -166,7 +87,7 @@
           <w:sz w:val="22"/>
           <w:szCs w:val="22"/>
         </w:rPr>
-        <w:t>To address rising costs and threats of extreme fires to communities and landscapes, government agencies, civil society organizations, and regional and local stakeholder groups have been collaborating over the last 15 years to develop restoration strategies, identify priority areas for treatment, and implement activities \cite{Governors Forest Health Councils State of Arizona 2007, Goldstein and Butler 2010, WGA FHAC 2010}. Ongoing restoration of western US forests is one of the most extensive and expensive forest restoration programs (e.g., \cite{Schultz et al 2012}. 1.1 million hectares of public forestlands were treated in the western United States in the period 2004–2008, but these treatments still only covered 2\% of the Western US forests identified as a high restoration priority \cite{</w:t>
+        <w:t xml:space="preserve">Disruption of the frequent, low-intensity fire regime has increased fire hazard from intense stand replacement crown fires in fire dependent mixed conifer forests of the southwest USA \cite{Covington and Moore 1994, </w:t>
       </w:r>
       <w:proofErr w:type="spellStart"/>
       <w:r>
@@ -175,7 +96,7 @@
           <w:sz w:val="22"/>
           <w:szCs w:val="22"/>
         </w:rPr>
-        <w:t>Schoennagel</w:t>
+        <w:t>Westerling</w:t>
       </w:r>
       <w:proofErr w:type="spellEnd"/>
       <w:r>
@@ -184,7 +105,43 @@
           <w:sz w:val="22"/>
           <w:szCs w:val="22"/>
         </w:rPr>
-        <w:t xml:space="preserve"> and Nelson 2010}. Recognizing the urgency of the problem these communities are facing, congress appropriated a consistent funding source through the Collaborative Forest Landscape Restoration Program (CFLRP, part of the Omnibus Public Land Management Act of 2009) to support and expand restoration efforts at the necessary spatial and temporal scale \cite{Schultz et al 2012}.CFLRP offers competitive awards to communities that are implementing large-scale, collaborative, cross jurisdictional restoration plans. Successful projects are able to demonstrate the degree to which restoration activities achieve stated ecological objectives, benefit communities, and reduce fire risk and costs. </w:t>
+        <w:t xml:space="preserve"> et al 2006}. Fire suppression, industrial logging, and unregulated livestock grazing have significantly increased surface fuel load, stand density, ladder fuels, and a shift in dominance to fire-intolerant tree species since Euro-American settlement \cite{Cooper 1960, Covington and Moore 1994, Moore et al 2004, Huffman et al 2015, </w:t>
+      </w:r>
+      <w:proofErr w:type="spellStart"/>
+      <w:r>
+        <w:rPr>
+          <w:rFonts w:eastAsiaTheme="minorHAnsi"/>
+          <w:sz w:val="22"/>
+          <w:szCs w:val="22"/>
+        </w:rPr>
+        <w:t>Strahan</w:t>
+      </w:r>
+      <w:proofErr w:type="spellEnd"/>
+      <w:r>
+        <w:rPr>
+          <w:rFonts w:eastAsiaTheme="minorHAnsi"/>
+          <w:sz w:val="22"/>
+          <w:szCs w:val="22"/>
+        </w:rPr>
+        <w:t xml:space="preserve"> 2016}. In addition to impacts from historic land use activities, increasing temperatures, extended fire seasons, and earlier snowmelt will likely continue to intensify the size and severity of wildfires in Western U.S. forests \cite{Flannigan 2000, McKenzie 2004, </w:t>
+      </w:r>
+      <w:proofErr w:type="spellStart"/>
+      <w:r>
+        <w:rPr>
+          <w:rFonts w:eastAsiaTheme="minorHAnsi"/>
+          <w:sz w:val="22"/>
+          <w:szCs w:val="22"/>
+        </w:rPr>
+        <w:t>Westerling</w:t>
+      </w:r>
+      <w:proofErr w:type="spellEnd"/>
+      <w:r>
+        <w:rPr>
+          <w:rFonts w:eastAsiaTheme="minorHAnsi"/>
+          <w:sz w:val="22"/>
+          <w:szCs w:val="22"/>
+        </w:rPr>
+        <w:t xml:space="preserve"> et al 2006}.</w:t>
       </w:r>
     </w:p>
     <w:p>
@@ -198,105 +155,6 @@
           <w:szCs w:val="22"/>
         </w:rPr>
       </w:pPr>
-      <w:r>
-        <w:rPr>
-          <w:rFonts w:eastAsiaTheme="minorHAnsi"/>
-          <w:sz w:val="22"/>
-          <w:szCs w:val="22"/>
-        </w:rPr>
-        <w:t xml:space="preserve">CFLRP awarded projects are required to monitor social, ecological, and economic outcomes for at least 15 years after implementation begins \cite{Schultz et al 2014}. </w:t>
-      </w:r>
-      <w:r>
-        <w:rPr>
-          <w:rFonts w:eastAsiaTheme="minorHAnsi"/>
-          <w:color w:val="FF0000"/>
-          <w:sz w:val="22"/>
-          <w:szCs w:val="22"/>
-        </w:rPr>
-        <w:t>This feedback should then be used to guide future decisions in an adaptive planning cycle \cite{</w:t>
-      </w:r>
-      <w:proofErr w:type="spellStart"/>
-      <w:r>
-        <w:rPr>
-          <w:rFonts w:eastAsiaTheme="minorHAnsi"/>
-          <w:color w:val="FF0000"/>
-          <w:sz w:val="22"/>
-          <w:szCs w:val="22"/>
-        </w:rPr>
-        <w:t>Ringold</w:t>
-      </w:r>
-      <w:proofErr w:type="spellEnd"/>
-      <w:r>
-        <w:rPr>
-          <w:rFonts w:eastAsiaTheme="minorHAnsi"/>
-          <w:color w:val="FF0000"/>
-          <w:sz w:val="22"/>
-          <w:szCs w:val="22"/>
-        </w:rPr>
-        <w:t xml:space="preserve"> et al 1996,Stankey et al 2003,Stem et al 2005, Larson et al 2013}. </w:t>
-      </w:r>
-      <w:r>
-        <w:rPr>
-          <w:rFonts w:eastAsiaTheme="minorHAnsi"/>
-          <w:sz w:val="22"/>
-          <w:szCs w:val="22"/>
-        </w:rPr>
-        <w:t>The need for on-going monitoring is ever more important given that restoration treatments are guided by historical reference conditions and the natural range of variability \cite{</w:t>
-      </w:r>
-      <w:proofErr w:type="spellStart"/>
-      <w:r>
-        <w:rPr>
-          <w:rFonts w:eastAsiaTheme="minorHAnsi"/>
-          <w:sz w:val="22"/>
-          <w:szCs w:val="22"/>
-        </w:rPr>
-        <w:t>Roccaforte</w:t>
-      </w:r>
-      <w:proofErr w:type="spellEnd"/>
-      <w:r>
-        <w:rPr>
-          <w:rFonts w:eastAsiaTheme="minorHAnsi"/>
-          <w:sz w:val="22"/>
-          <w:szCs w:val="22"/>
-        </w:rPr>
-        <w:t xml:space="preserve"> et al 2015}. Synergistic effects of climate change, altered fire regimes, and land use are also likely to alter the regime of other forest disturbances, such as insect and disease outbreaks \cite{</w:t>
-      </w:r>
-      <w:proofErr w:type="spellStart"/>
-      <w:r>
-        <w:rPr>
-          <w:rFonts w:eastAsiaTheme="minorHAnsi"/>
-          <w:sz w:val="22"/>
-          <w:szCs w:val="22"/>
-        </w:rPr>
-        <w:t>Seidl</w:t>
-      </w:r>
-      <w:proofErr w:type="spellEnd"/>
-      <w:r>
-        <w:rPr>
-          <w:rFonts w:eastAsiaTheme="minorHAnsi"/>
-          <w:sz w:val="22"/>
-          <w:szCs w:val="22"/>
-        </w:rPr>
-        <w:t xml:space="preserve"> 2017}. Forests are expected to experience conditions outside of their natural range of variability and perhaps the emergence of novel combinations of environmental conditions and disturbances \cite{Hobbs et al 2006, Hobbs et al 2009}. Assessing the efficacy of restoration treatments under new ecological processes and conditions is essential to adapting strategies that increase resilience of desired forest systems \cite{</w:t>
-      </w:r>
-      <w:proofErr w:type="spellStart"/>
-      <w:r>
-        <w:rPr>
-          <w:rFonts w:eastAsiaTheme="minorHAnsi"/>
-          <w:sz w:val="22"/>
-          <w:szCs w:val="22"/>
-        </w:rPr>
-        <w:t>Folke</w:t>
-      </w:r>
-      <w:proofErr w:type="spellEnd"/>
-      <w:r>
-        <w:rPr>
-          <w:rFonts w:eastAsiaTheme="minorHAnsi"/>
-          <w:sz w:val="22"/>
-          <w:szCs w:val="22"/>
-        </w:rPr>
-        <w:t xml:space="preserve"> et al 2002}. </w:t>
-      </w:r>
     </w:p>
     <w:p>
       <w:pPr>
@@ -309,6 +167,44 @@
           <w:szCs w:val="22"/>
         </w:rPr>
       </w:pPr>
+      <w:r>
+        <w:rPr>
+          <w:rFonts w:eastAsiaTheme="minorHAnsi"/>
+          <w:sz w:val="22"/>
+          <w:szCs w:val="22"/>
+        </w:rPr>
+        <w:t>To address rising costs and threats of extreme fires to communities and landscapes, government agencies, civil society organizations, and regional and local stakeholder groups have been collaborating over the last 15 years to develop restoration strategies, identify priority areas for treatment, and implement activities \cite{Governors Forest Health Councils State of Arizona 2007, Goldstein and Butler 2010, WGA FHAC 2010}. Ongoing restoration of western US forests is one of the most extensive and expensive forest restoration programs (e.g., \cite{Schultz et al 2012}. 1.1 million hectares of public forestlands were treated in the western United States in the period 2004–2008, but these treatments still only covered 2\% of the Western US forests identified as a high restoration priority \cite{</w:t>
+      </w:r>
+      <w:proofErr w:type="spellStart"/>
+      <w:r>
+        <w:rPr>
+          <w:rFonts w:eastAsiaTheme="minorHAnsi"/>
+          <w:sz w:val="22"/>
+          <w:szCs w:val="22"/>
+        </w:rPr>
+        <w:t>Schoennagel</w:t>
+      </w:r>
+      <w:proofErr w:type="spellEnd"/>
+      <w:r>
+        <w:rPr>
+          <w:rFonts w:eastAsiaTheme="minorHAnsi"/>
+          <w:sz w:val="22"/>
+          <w:szCs w:val="22"/>
+        </w:rPr>
+        <w:t xml:space="preserve"> and Nelson 2010}. Recognizing the urgency of the problem these communities are facing, congress appropriated a consistent funding source through the Collaborative Forest Landscape Restoration Program (CFLRP, part of the Omnibus Public Land Management Act of 2009) to support and expand restoration efforts at the necessary spatial and temporal scale \cite{Schultz et al 2012}.CFLRP offers competitive awards to communities that are implementing large-scale, collaborative, cross jurisdictional restoration plans. Successful projects are able to demonstrate the degree to which restoration activities achieve stated ecological objectives, benefit communities, and reduce fire risk and costs. </w:t>
+      </w:r>
+    </w:p>
+    <w:p>
+      <w:pPr>
+        <w:pStyle w:val="NormalWeb"/>
+        <w:spacing w:before="240" w:after="0"/>
+        <w:jc w:val="both"/>
+        <w:rPr>
+          <w:rFonts w:eastAsiaTheme="minorHAnsi"/>
+          <w:sz w:val="22"/>
+          <w:szCs w:val="22"/>
+        </w:rPr>
+      </w:pPr>
     </w:p>
     <w:p>
       <w:pPr>
@@ -327,7 +223,7 @@
           <w:sz w:val="22"/>
           <w:szCs w:val="22"/>
         </w:rPr>
-        <w:t>Repeating extensive ground-based forest inventories is time consuming, labor intensive, and expensive. CFLRP encourages long-term restoration treatments (10-year period) across primarily national forests, but that reach across multiple land ownerships (e.g., federal, state, tribal, and private land) to reduce fire risk to communities \cite{</w:t>
+        <w:t>CFLRP awarded projects are required to monitor social, ecological, and economic outcomes for at least 15 years after implementation begins \cite{Schultz et al 2014}. The feedback should be evaluated to understand performance and identify negative unintended consequences of treatments; which then informs future decisions in an adaptive planning cycle \cite{</w:t>
       </w:r>
       <w:proofErr w:type="spellStart"/>
       <w:r>
@@ -336,7 +232,7 @@
           <w:sz w:val="22"/>
           <w:szCs w:val="22"/>
         </w:rPr>
-        <w:t>Schoennagel</w:t>
+        <w:t>Ringold</w:t>
       </w:r>
       <w:proofErr w:type="spellEnd"/>
       <w:r>
@@ -345,133 +241,86 @@
           <w:sz w:val="22"/>
           <w:szCs w:val="22"/>
         </w:rPr>
-        <w:t xml:space="preserve"> et al 2009, Schultz et al 2012}. Monitoring landscapes with many different land owners adds to the challenges and expense of accessing ground plots \</w:t>
-      </w:r>
-      <w:proofErr w:type="gramStart"/>
+        <w:t xml:space="preserve"> et al 1996,Stankey et al 2003,Stem et al 2005, Larson et al 2013}. The need for on-going monitoring is ever more important given that restoration </w:t>
+      </w:r>
       <w:r>
         <w:rPr>
           <w:rFonts w:eastAsiaTheme="minorHAnsi"/>
           <w:sz w:val="22"/>
           <w:szCs w:val="22"/>
         </w:rPr>
-        <w:t>cite{</w:t>
-      </w:r>
-      <w:proofErr w:type="gramEnd"/>
+        <w:lastRenderedPageBreak/>
+        <w:t>treatments are guided by historical reference conditions and the natural range of variability \cite{</w:t>
+      </w:r>
+      <w:proofErr w:type="spellStart"/>
       <w:r>
         <w:rPr>
           <w:rFonts w:eastAsiaTheme="minorHAnsi"/>
           <w:sz w:val="22"/>
           <w:szCs w:val="22"/>
         </w:rPr>
-        <w:t>Dyson}. Estimation techniques that use Earth observing data provide an alternative to monitor landscapes over time \cite{</w:t>
-      </w:r>
-      <w:proofErr w:type="spellStart"/>
+        <w:t>Roccaforte</w:t>
+      </w:r>
+      <w:proofErr w:type="spellEnd"/>
       <w:r>
         <w:rPr>
           <w:rFonts w:eastAsiaTheme="minorHAnsi"/>
           <w:sz w:val="22"/>
           <w:szCs w:val="22"/>
         </w:rPr>
-        <w:t>Nagendra</w:t>
-      </w:r>
-      <w:proofErr w:type="spellEnd"/>
+        <w:t xml:space="preserve"> et al 2015}. Synergistic effects of climate change, altered fire regimes, and land use are also likely to alter the regime of other forest disturbances, such as insect and disease outbreaks \cite{</w:t>
+      </w:r>
+      <w:proofErr w:type="spellStart"/>
       <w:r>
         <w:rPr>
           <w:rFonts w:eastAsiaTheme="minorHAnsi"/>
           <w:sz w:val="22"/>
           <w:szCs w:val="22"/>
         </w:rPr>
-        <w:t xml:space="preserve"> et al 2013}. The advantages of </w:t>
-      </w:r>
-      <w:proofErr w:type="spellStart"/>
+        <w:t>Seidl</w:t>
+      </w:r>
+      <w:proofErr w:type="spellEnd"/>
       <w:r>
         <w:rPr>
           <w:rFonts w:eastAsiaTheme="minorHAnsi"/>
           <w:sz w:val="22"/>
           <w:szCs w:val="22"/>
         </w:rPr>
-        <w:t>lidar</w:t>
-      </w:r>
-      <w:proofErr w:type="spellEnd"/>
+        <w:t xml:space="preserve"> 2017}. Forests are expected to experience conditions outside of their natural range of variability and perhaps the emergence of novel combinations of environmental conditions and disturbances \cite{Hobbs et al 2006, Hobbs et al 2009}. Assessing the efficacy of restoration treatments under new ecological, social, and economic conditions is essential to adapting strategies that increase resilience of desired forest systems \cite{</w:t>
+      </w:r>
+      <w:proofErr w:type="spellStart"/>
       <w:r>
         <w:rPr>
           <w:rFonts w:eastAsiaTheme="minorHAnsi"/>
           <w:sz w:val="22"/>
           <w:szCs w:val="22"/>
         </w:rPr>
-        <w:t>-based approaches include 1) the ability to collect and process spatially explicit data representing the horizontal and vertical conditions of the landscape over large spatial extents, 2) coverage of difficult to reach terrain and properties, and 3) accurate estimation of forest structure parameters in a timely and economic fashion (reviews by \cite{</w:t>
-      </w:r>
-      <w:proofErr w:type="spellStart"/>
+        <w:t>Folke</w:t>
+      </w:r>
+      <w:proofErr w:type="spellEnd"/>
       <w:r>
         <w:rPr>
           <w:rFonts w:eastAsiaTheme="minorHAnsi"/>
           <w:sz w:val="22"/>
           <w:szCs w:val="22"/>
         </w:rPr>
-        <w:t>Dubayah</w:t>
-      </w:r>
-      <w:proofErr w:type="spellEnd"/>
-      <w:r>
+        <w:t xml:space="preserve"> et al 2002}.</w:t>
+      </w:r>
+      <w:bookmarkStart w:id="0" w:name="_GoBack"/>
+      <w:bookmarkEnd w:id="0"/>
+    </w:p>
+    <w:p>
+      <w:pPr>
+        <w:pStyle w:val="Heading1"/>
         <w:rPr>
           <w:rFonts w:eastAsiaTheme="minorHAnsi"/>
-          <w:sz w:val="22"/>
-          <w:szCs w:val="22"/>
-        </w:rPr>
-        <w:t xml:space="preserve"> 2000, Goetz 2011</w:t>
-      </w:r>
-      <w:proofErr w:type="gramStart"/>
+        </w:rPr>
+      </w:pPr>
       <w:r>
         <w:rPr>
           <w:rFonts w:eastAsiaTheme="minorHAnsi"/>
-          <w:sz w:val="22"/>
-          <w:szCs w:val="22"/>
-        </w:rPr>
-        <w:t>,Petrokofsky</w:t>
-      </w:r>
-      <w:proofErr w:type="gramEnd"/>
-      <w:r>
-        <w:rPr>
-          <w:rFonts w:eastAsiaTheme="minorHAnsi"/>
-          <w:sz w:val="22"/>
-          <w:szCs w:val="22"/>
-        </w:rPr>
-        <w:t xml:space="preserve"> 2012, Rosette 2012, </w:t>
-      </w:r>
-      <w:proofErr w:type="spellStart"/>
-      <w:r>
-        <w:rPr>
-          <w:rFonts w:eastAsiaTheme="minorHAnsi"/>
-          <w:sz w:val="22"/>
-          <w:szCs w:val="22"/>
-        </w:rPr>
-        <w:t>Wulder</w:t>
-      </w:r>
-      <w:proofErr w:type="spellEnd"/>
-      <w:r>
-        <w:rPr>
-          <w:rFonts w:eastAsiaTheme="minorHAnsi"/>
-          <w:sz w:val="22"/>
-          <w:szCs w:val="22"/>
-        </w:rPr>
-        <w:t xml:space="preserve"> 2012, </w:t>
-      </w:r>
-      <w:proofErr w:type="spellStart"/>
-      <w:r>
-        <w:rPr>
-          <w:rFonts w:eastAsiaTheme="minorHAnsi"/>
-          <w:sz w:val="22"/>
-          <w:szCs w:val="22"/>
-        </w:rPr>
-        <w:t>Zolkos</w:t>
-      </w:r>
-      <w:proofErr w:type="spellEnd"/>
-      <w:r>
-        <w:rPr>
-          <w:rFonts w:eastAsiaTheme="minorHAnsi"/>
-          <w:sz w:val="22"/>
-          <w:szCs w:val="22"/>
-        </w:rPr>
-        <w:t xml:space="preserve"> 2013}). </w:t>
+        </w:rPr>
+        <w:t>Start Here</w:t>
       </w:r>
     </w:p>
     <w:p>
@@ -480,24 +329,291 @@
         <w:spacing w:before="240" w:beforeAutospacing="0" w:after="0" w:afterAutospacing="0"/>
         <w:jc w:val="both"/>
         <w:rPr>
-          <w:rFonts w:eastAsiaTheme="minorHAnsi"/>
-          <w:sz w:val="22"/>
-          <w:szCs w:val="22"/>
-        </w:rPr>
-      </w:pPr>
-    </w:p>
-    <w:p>
-      <w:pPr>
-        <w:pStyle w:val="Heading1"/>
-        <w:rPr>
-          <w:rFonts w:eastAsiaTheme="minorHAnsi"/>
-        </w:rPr>
-      </w:pPr>
-      <w:r>
-        <w:rPr>
-          <w:rFonts w:eastAsiaTheme="minorHAnsi"/>
-        </w:rPr>
-        <w:t>Start Here</w:t>
+          <w:color w:val="000000"/>
+          <w:sz w:val="22"/>
+          <w:szCs w:val="22"/>
+        </w:rPr>
+      </w:pPr>
+      <w:r>
+        <w:rPr>
+          <w:sz w:val="22"/>
+          <w:szCs w:val="22"/>
+        </w:rPr>
+        <w:t xml:space="preserve">The </w:t>
+      </w:r>
+      <w:r>
+        <w:rPr>
+          <w:sz w:val="22"/>
+          <w:szCs w:val="22"/>
+        </w:rPr>
+        <w:t>goal of this work is to</w:t>
+      </w:r>
+      <w:r>
+        <w:rPr>
+          <w:sz w:val="22"/>
+          <w:szCs w:val="22"/>
+        </w:rPr>
+        <w:t xml:space="preserve"> ***.</w:t>
+      </w:r>
+      <w:r>
+        <w:rPr>
+          <w:sz w:val="22"/>
+          <w:szCs w:val="22"/>
+        </w:rPr>
+        <w:t xml:space="preserve"> </w:t>
+      </w:r>
+      <w:r>
+        <w:rPr>
+          <w:color w:val="000000"/>
+          <w:sz w:val="22"/>
+          <w:szCs w:val="22"/>
+        </w:rPr>
+        <w:t xml:space="preserve">No studies have attempted to build and apply a regionally developed model to new </w:t>
+      </w:r>
+      <w:proofErr w:type="spellStart"/>
+      <w:r>
+        <w:rPr>
+          <w:color w:val="000000"/>
+          <w:sz w:val="22"/>
+          <w:szCs w:val="22"/>
+        </w:rPr>
+        <w:t>lidar</w:t>
+      </w:r>
+      <w:proofErr w:type="spellEnd"/>
+      <w:r>
+        <w:rPr>
+          <w:color w:val="000000"/>
+          <w:sz w:val="22"/>
+          <w:szCs w:val="22"/>
+        </w:rPr>
+        <w:t xml:space="preserve"> acquisitions. </w:t>
+      </w:r>
+      <w:r>
+        <w:rPr>
+          <w:sz w:val="22"/>
+          <w:szCs w:val="22"/>
+        </w:rPr>
+        <w:t xml:space="preserve">We </w:t>
+      </w:r>
+      <w:r>
+        <w:rPr>
+          <w:sz w:val="22"/>
+          <w:szCs w:val="22"/>
+        </w:rPr>
+        <w:t xml:space="preserve">use discrete-return </w:t>
+      </w:r>
+      <w:proofErr w:type="spellStart"/>
+      <w:r>
+        <w:rPr>
+          <w:sz w:val="22"/>
+          <w:szCs w:val="22"/>
+        </w:rPr>
+        <w:t>lidar</w:t>
+      </w:r>
+      <w:proofErr w:type="spellEnd"/>
+      <w:r>
+        <w:rPr>
+          <w:sz w:val="22"/>
+          <w:szCs w:val="22"/>
+        </w:rPr>
+        <w:t xml:space="preserve"> data from similar acquisitions</w:t>
+      </w:r>
+      <w:r>
+        <w:rPr>
+          <w:sz w:val="22"/>
+          <w:szCs w:val="22"/>
+        </w:rPr>
+        <w:t xml:space="preserve"> and environmental data </w:t>
+      </w:r>
+      <w:r>
+        <w:rPr>
+          <w:sz w:val="22"/>
+          <w:szCs w:val="22"/>
+        </w:rPr>
+        <w:t xml:space="preserve">to develop a regional </w:t>
+      </w:r>
+      <w:proofErr w:type="spellStart"/>
+      <w:r>
+        <w:rPr>
+          <w:sz w:val="22"/>
+          <w:szCs w:val="22"/>
+        </w:rPr>
+        <w:t>lidar</w:t>
+      </w:r>
+      <w:proofErr w:type="spellEnd"/>
+      <w:r>
+        <w:rPr>
+          <w:sz w:val="22"/>
+          <w:szCs w:val="22"/>
+        </w:rPr>
+        <w:t xml:space="preserve"> model to estimate above-ground biomass in ** in Ponderosa pine (</w:t>
+      </w:r>
+      <w:proofErr w:type="spellStart"/>
+      <w:r>
+        <w:rPr>
+          <w:i/>
+          <w:iCs/>
+          <w:sz w:val="22"/>
+          <w:szCs w:val="22"/>
+        </w:rPr>
+        <w:t>Pinus</w:t>
+      </w:r>
+      <w:proofErr w:type="spellEnd"/>
+      <w:r>
+        <w:rPr>
+          <w:i/>
+          <w:iCs/>
+          <w:sz w:val="22"/>
+          <w:szCs w:val="22"/>
+        </w:rPr>
+        <w:t xml:space="preserve"> ponderosa</w:t>
+      </w:r>
+      <w:r>
+        <w:rPr>
+          <w:sz w:val="22"/>
+          <w:szCs w:val="22"/>
+        </w:rPr>
+        <w:t xml:space="preserve">) and mixed conifer ** forests in the Southwest United States. </w:t>
+      </w:r>
+      <w:r>
+        <w:rPr>
+          <w:sz w:val="22"/>
+          <w:szCs w:val="22"/>
+        </w:rPr>
+        <w:t xml:space="preserve">We supplement the </w:t>
+      </w:r>
+      <w:proofErr w:type="spellStart"/>
+      <w:r>
+        <w:rPr>
+          <w:sz w:val="22"/>
+          <w:szCs w:val="22"/>
+        </w:rPr>
+        <w:t>lidar</w:t>
+      </w:r>
+      <w:proofErr w:type="spellEnd"/>
+      <w:r>
+        <w:rPr>
+          <w:sz w:val="22"/>
+          <w:szCs w:val="22"/>
+        </w:rPr>
+        <w:t xml:space="preserve"> based information with environmental data (topography, ecological response units, and seasonal greenness data derived from Landsat images) to explain differences in forest structure due to contrasting environmental conditions, site productivity, and species composition. </w:t>
+      </w:r>
+      <w:r>
+        <w:rPr>
+          <w:sz w:val="22"/>
+          <w:szCs w:val="22"/>
+        </w:rPr>
+        <w:t>We evaluate the reliability and transferability of the model</w:t>
+      </w:r>
+      <w:r>
+        <w:rPr>
+          <w:sz w:val="22"/>
+          <w:szCs w:val="22"/>
+          <w:shd w:val="clear" w:color="auto" w:fill="FFFFFF"/>
+        </w:rPr>
+        <w:t xml:space="preserve"> derived from regression analysis using data from all sites by comparing it with independent d</w:t>
+      </w:r>
+      <w:r>
+        <w:rPr>
+          <w:sz w:val="22"/>
+          <w:szCs w:val="22"/>
+          <w:shd w:val="clear" w:color="auto" w:fill="FFFFFF"/>
+        </w:rPr>
+        <w:t xml:space="preserve">ata from each site </w:t>
+      </w:r>
+      <w:r>
+        <w:rPr>
+          <w:sz w:val="22"/>
+          <w:szCs w:val="22"/>
+          <w:shd w:val="clear" w:color="auto" w:fill="FFFFFF"/>
+        </w:rPr>
+        <w:t xml:space="preserve">and two new </w:t>
+      </w:r>
+      <w:proofErr w:type="spellStart"/>
+      <w:r>
+        <w:rPr>
+          <w:sz w:val="22"/>
+          <w:szCs w:val="22"/>
+          <w:shd w:val="clear" w:color="auto" w:fill="FFFFFF"/>
+        </w:rPr>
+        <w:t>lidar</w:t>
+      </w:r>
+      <w:proofErr w:type="spellEnd"/>
+      <w:r>
+        <w:rPr>
+          <w:sz w:val="22"/>
+          <w:szCs w:val="22"/>
+          <w:shd w:val="clear" w:color="auto" w:fill="FFFFFF"/>
+        </w:rPr>
+        <w:t xml:space="preserve"> </w:t>
+      </w:r>
+      <w:r>
+        <w:rPr>
+          <w:sz w:val="22"/>
+          <w:szCs w:val="22"/>
+          <w:shd w:val="clear" w:color="auto" w:fill="FFFFFF"/>
+        </w:rPr>
+        <w:t>acquisitions</w:t>
+      </w:r>
+      <w:r>
+        <w:rPr>
+          <w:sz w:val="22"/>
+          <w:szCs w:val="22"/>
+          <w:shd w:val="clear" w:color="auto" w:fill="FFFFFF"/>
+        </w:rPr>
+        <w:t xml:space="preserve">. </w:t>
+      </w:r>
+      <w:r>
+        <w:rPr>
+          <w:color w:val="00B050"/>
+          <w:sz w:val="22"/>
+          <w:szCs w:val="22"/>
+        </w:rPr>
+        <w:t xml:space="preserve">When new </w:t>
+      </w:r>
+      <w:proofErr w:type="spellStart"/>
+      <w:r>
+        <w:rPr>
+          <w:color w:val="00B050"/>
+          <w:sz w:val="22"/>
+          <w:szCs w:val="22"/>
+        </w:rPr>
+        <w:t>lidar</w:t>
+      </w:r>
+      <w:proofErr w:type="spellEnd"/>
+      <w:r>
+        <w:rPr>
+          <w:color w:val="00B050"/>
+          <w:sz w:val="22"/>
+          <w:szCs w:val="22"/>
+        </w:rPr>
+        <w:t xml:space="preserve"> acquisitions become available, the ability to use relationships developed from existing data to update </w:t>
+      </w:r>
+      <w:proofErr w:type="spellStart"/>
+      <w:r>
+        <w:rPr>
+          <w:color w:val="00B050"/>
+          <w:sz w:val="22"/>
+          <w:szCs w:val="22"/>
+        </w:rPr>
+        <w:t>lidar</w:t>
+      </w:r>
+      <w:proofErr w:type="spellEnd"/>
+      <w:r>
+        <w:rPr>
+          <w:color w:val="00B050"/>
+          <w:sz w:val="22"/>
+          <w:szCs w:val="22"/>
+        </w:rPr>
+        <w:t>-based forest inventories can result in substantial savings from reduced field data collection efforts</w:t>
+      </w:r>
+      <w:r>
+        <w:rPr>
+          <w:color w:val="00B050"/>
+          <w:sz w:val="22"/>
+          <w:szCs w:val="22"/>
+        </w:rPr>
+        <w:t>.</w:t>
       </w:r>
     </w:p>
     <w:p>
@@ -506,60 +622,164 @@
         <w:spacing w:before="240" w:beforeAutospacing="0" w:after="0" w:afterAutospacing="0"/>
         <w:jc w:val="both"/>
         <w:rPr>
-          <w:color w:val="000000"/>
-          <w:sz w:val="22"/>
-          <w:szCs w:val="22"/>
-        </w:rPr>
-      </w:pPr>
-      <w:r>
-        <w:rPr>
-          <w:sz w:val="22"/>
-          <w:szCs w:val="22"/>
-        </w:rPr>
-        <w:t xml:space="preserve">The </w:t>
-      </w:r>
-      <w:r>
-        <w:rPr>
-          <w:sz w:val="22"/>
-          <w:szCs w:val="22"/>
-        </w:rPr>
-        <w:t xml:space="preserve">goal of this </w:t>
-      </w:r>
-      <w:bookmarkStart w:id="0" w:name="_GoBack"/>
-      <w:bookmarkEnd w:id="0"/>
-      <w:r>
-        <w:rPr>
-          <w:sz w:val="22"/>
-          <w:szCs w:val="22"/>
-        </w:rPr>
-        <w:t>work is to</w:t>
-      </w:r>
-      <w:r>
-        <w:rPr>
-          <w:sz w:val="22"/>
-          <w:szCs w:val="22"/>
-        </w:rPr>
-        <w:t xml:space="preserve"> ***.</w:t>
-      </w:r>
-      <w:r>
-        <w:rPr>
+          <w:sz w:val="22"/>
+          <w:szCs w:val="22"/>
+        </w:rPr>
+      </w:pPr>
+      <w:r>
+        <w:rPr>
+          <w:sz w:val="22"/>
+          <w:szCs w:val="22"/>
+        </w:rPr>
+        <w:t xml:space="preserve">We test this approach using AGB as our pilot metric. </w:t>
+      </w:r>
+      <w:r>
+        <w:rPr>
+          <w:color w:val="FF0000"/>
+          <w:sz w:val="22"/>
+          <w:szCs w:val="22"/>
+        </w:rPr>
+        <w:t xml:space="preserve">In the 10 CFLRP projects now underway, the most common, and often the most urgent, treatment objective is a reduction of fuel densities through mechanical thinning, prescribed fire, harvesting woody biomass, and managing lightning-caused fire (Schultz). </w:t>
+      </w:r>
+      <w:r>
+        <w:rPr>
+          <w:sz w:val="22"/>
+          <w:szCs w:val="22"/>
+        </w:rPr>
+        <w:t>Accurate estimates of biomass are important for forest management, diversity conservation, fire planning, and global carbon accounting \cite{</w:t>
+      </w:r>
+      <w:proofErr w:type="spellStart"/>
+      <w:r>
+        <w:rPr>
+          <w:sz w:val="22"/>
+          <w:szCs w:val="22"/>
+        </w:rPr>
+        <w:t>Dubayah</w:t>
+      </w:r>
+      <w:proofErr w:type="spellEnd"/>
+      <w:r>
+        <w:rPr>
+          <w:sz w:val="22"/>
+          <w:szCs w:val="22"/>
+        </w:rPr>
+        <w:t xml:space="preserve"> and Drake 2000, </w:t>
+      </w:r>
+      <w:proofErr w:type="spellStart"/>
+      <w:r>
+        <w:rPr>
+          <w:sz w:val="22"/>
+          <w:szCs w:val="22"/>
+        </w:rPr>
+        <w:t>Goodal</w:t>
+      </w:r>
+      <w:r>
+        <w:rPr>
+          <w:color w:val="000000" w:themeColor="text1"/>
+          <w:sz w:val="22"/>
+          <w:szCs w:val="22"/>
+        </w:rPr>
+        <w:t>e</w:t>
+      </w:r>
+      <w:proofErr w:type="spellEnd"/>
+      <w:r>
+        <w:rPr>
+          <w:color w:val="000000" w:themeColor="text1"/>
+          <w:sz w:val="22"/>
+          <w:szCs w:val="22"/>
+        </w:rPr>
+        <w:t xml:space="preserve"> et al 2002}. Biomass provides information about the </w:t>
+      </w:r>
+      <w:r>
+        <w:rPr>
+          <w:color w:val="FF0000"/>
+          <w:sz w:val="22"/>
+          <w:szCs w:val="22"/>
+        </w:rPr>
+        <w:t>growth, health, and productivity</w:t>
+      </w:r>
+      <w:r>
+        <w:rPr>
+          <w:color w:val="000000" w:themeColor="text1"/>
+          <w:sz w:val="22"/>
+          <w:szCs w:val="22"/>
+        </w:rPr>
+        <w:t xml:space="preserve"> of forests; and is a key parameter in </w:t>
+      </w:r>
+      <w:r>
+        <w:rPr>
+          <w:color w:val="FF0000"/>
+          <w:sz w:val="22"/>
+          <w:szCs w:val="22"/>
+        </w:rPr>
+        <w:t xml:space="preserve">estimating </w:t>
+      </w:r>
+      <w:r>
+        <w:rPr>
+          <w:color w:val="000000" w:themeColor="text1"/>
+          <w:sz w:val="22"/>
+          <w:szCs w:val="22"/>
+        </w:rPr>
+        <w:t>carbon stock,</w:t>
+      </w:r>
+      <w:r>
+        <w:rPr>
+          <w:color w:val="FF0000"/>
+          <w:sz w:val="22"/>
+          <w:szCs w:val="22"/>
+        </w:rPr>
+        <w:t xml:space="preserve"> timber production, wildlife habitat, fire behavior, fire impact, and ecological modeling</w:t>
+      </w:r>
+      <w:r>
+        <w:rPr>
+          <w:color w:val="000000" w:themeColor="text1"/>
+          <w:sz w:val="22"/>
+          <w:szCs w:val="22"/>
+        </w:rPr>
+        <w:t>.</w:t>
+      </w:r>
+      <w:r>
+        <w:rPr>
+          <w:color w:val="FF0000"/>
           <w:sz w:val="22"/>
           <w:szCs w:val="22"/>
         </w:rPr>
         <w:t xml:space="preserve"> </w:t>
       </w:r>
-      <w:r>
-        <w:rPr>
-          <w:color w:val="000000"/>
-          <w:sz w:val="22"/>
-          <w:szCs w:val="22"/>
-        </w:rPr>
-        <w:t xml:space="preserve">No studies have attempted to build and apply a regionally developed model to new </w:t>
-      </w:r>
-      <w:proofErr w:type="spellStart"/>
-      <w:r>
-        <w:rPr>
-          <w:color w:val="000000"/>
+      <w:proofErr w:type="spellStart"/>
+      <w:r>
+        <w:rPr>
+          <w:sz w:val="22"/>
+          <w:szCs w:val="22"/>
+        </w:rPr>
+        <w:t>Lidar</w:t>
+      </w:r>
+      <w:proofErr w:type="spellEnd"/>
+      <w:r>
+        <w:rPr>
+          <w:sz w:val="22"/>
+          <w:szCs w:val="22"/>
+        </w:rPr>
+        <w:t xml:space="preserve"> based biomass models outperform field based ** inventories (</w:t>
+      </w:r>
+      <w:proofErr w:type="spellStart"/>
+      <w:r>
+        <w:rPr>
+          <w:sz w:val="22"/>
+          <w:szCs w:val="22"/>
+        </w:rPr>
+        <w:t>Naesset</w:t>
+      </w:r>
+      <w:proofErr w:type="spellEnd"/>
+      <w:r>
+        <w:rPr>
+          <w:sz w:val="22"/>
+          <w:szCs w:val="22"/>
+        </w:rPr>
+        <w:t xml:space="preserve">), but the financial costs associated with collecting field data to train the models can render it infeasible for estimating forest structure with new </w:t>
+      </w:r>
+      <w:proofErr w:type="spellStart"/>
+      <w:r>
+        <w:rPr>
           <w:sz w:val="22"/>
           <w:szCs w:val="22"/>
         </w:rPr>
@@ -568,238 +788,10 @@
       <w:proofErr w:type="spellEnd"/>
       <w:r>
         <w:rPr>
-          <w:color w:val="000000"/>
           <w:sz w:val="22"/>
           <w:szCs w:val="22"/>
         </w:rPr>
         <w:t xml:space="preserve"> acquisitions. </w:t>
-      </w:r>
-      <w:r>
-        <w:rPr>
-          <w:sz w:val="22"/>
-          <w:szCs w:val="22"/>
-        </w:rPr>
-        <w:t xml:space="preserve">We </w:t>
-      </w:r>
-      <w:r>
-        <w:rPr>
-          <w:sz w:val="22"/>
-          <w:szCs w:val="22"/>
-        </w:rPr>
-        <w:t xml:space="preserve">use discrete-return </w:t>
-      </w:r>
-      <w:proofErr w:type="spellStart"/>
-      <w:r>
-        <w:rPr>
-          <w:sz w:val="22"/>
-          <w:szCs w:val="22"/>
-        </w:rPr>
-        <w:t>lidar</w:t>
-      </w:r>
-      <w:proofErr w:type="spellEnd"/>
-      <w:r>
-        <w:rPr>
-          <w:sz w:val="22"/>
-          <w:szCs w:val="22"/>
-        </w:rPr>
-        <w:t xml:space="preserve"> data from similar acquisitions</w:t>
-      </w:r>
-      <w:r>
-        <w:rPr>
-          <w:sz w:val="22"/>
-          <w:szCs w:val="22"/>
-        </w:rPr>
-        <w:t xml:space="preserve"> and environmental data </w:t>
-      </w:r>
-      <w:r>
-        <w:rPr>
-          <w:sz w:val="22"/>
-          <w:szCs w:val="22"/>
-        </w:rPr>
-        <w:t xml:space="preserve">to develop a regional </w:t>
-      </w:r>
-      <w:proofErr w:type="spellStart"/>
-      <w:r>
-        <w:rPr>
-          <w:sz w:val="22"/>
-          <w:szCs w:val="22"/>
-        </w:rPr>
-        <w:t>lidar</w:t>
-      </w:r>
-      <w:proofErr w:type="spellEnd"/>
-      <w:r>
-        <w:rPr>
-          <w:sz w:val="22"/>
-          <w:szCs w:val="22"/>
-        </w:rPr>
-        <w:t xml:space="preserve"> model to estimate above-ground biomass in ** in Ponderosa pine (</w:t>
-      </w:r>
-      <w:proofErr w:type="spellStart"/>
-      <w:r>
-        <w:rPr>
-          <w:i/>
-          <w:iCs/>
-          <w:sz w:val="22"/>
-          <w:szCs w:val="22"/>
-        </w:rPr>
-        <w:t>Pinus</w:t>
-      </w:r>
-      <w:proofErr w:type="spellEnd"/>
-      <w:r>
-        <w:rPr>
-          <w:i/>
-          <w:iCs/>
-          <w:sz w:val="22"/>
-          <w:szCs w:val="22"/>
-        </w:rPr>
-        <w:t xml:space="preserve"> ponderosa</w:t>
-      </w:r>
-      <w:r>
-        <w:rPr>
-          <w:sz w:val="22"/>
-          <w:szCs w:val="22"/>
-        </w:rPr>
-        <w:t xml:space="preserve">) and mixed conifer ** forests in the Southwest United States. </w:t>
-      </w:r>
-      <w:r>
-        <w:rPr>
-          <w:sz w:val="22"/>
-          <w:szCs w:val="22"/>
-        </w:rPr>
-        <w:t xml:space="preserve">We supplement the </w:t>
-      </w:r>
-      <w:proofErr w:type="spellStart"/>
-      <w:r>
-        <w:rPr>
-          <w:sz w:val="22"/>
-          <w:szCs w:val="22"/>
-        </w:rPr>
-        <w:t>lidar</w:t>
-      </w:r>
-      <w:proofErr w:type="spellEnd"/>
-      <w:r>
-        <w:rPr>
-          <w:sz w:val="22"/>
-          <w:szCs w:val="22"/>
-        </w:rPr>
-        <w:t xml:space="preserve"> based information with environmental data (topography, ecological response units, and seasonal greenness data derived from Landsat images) to explain differences in forest structure due to contrasting environmental conditions, site productivity, and species composition. </w:t>
-      </w:r>
-      <w:r>
-        <w:rPr>
-          <w:sz w:val="22"/>
-          <w:szCs w:val="22"/>
-        </w:rPr>
-        <w:t>We evaluate the reliability and transferability of the model</w:t>
-      </w:r>
-      <w:r>
-        <w:rPr>
-          <w:sz w:val="22"/>
-          <w:szCs w:val="22"/>
-          <w:shd w:val="clear" w:color="auto" w:fill="FFFFFF"/>
-        </w:rPr>
-        <w:t xml:space="preserve"> derived from regression analysis using data from all sites by comparing it with independent d</w:t>
-      </w:r>
-      <w:r>
-        <w:rPr>
-          <w:sz w:val="22"/>
-          <w:szCs w:val="22"/>
-          <w:shd w:val="clear" w:color="auto" w:fill="FFFFFF"/>
-        </w:rPr>
-        <w:t xml:space="preserve">ata from each site </w:t>
-      </w:r>
-      <w:r>
-        <w:rPr>
-          <w:sz w:val="22"/>
-          <w:szCs w:val="22"/>
-          <w:shd w:val="clear" w:color="auto" w:fill="FFFFFF"/>
-        </w:rPr>
-        <w:t xml:space="preserve">and two new </w:t>
-      </w:r>
-      <w:proofErr w:type="spellStart"/>
-      <w:r>
-        <w:rPr>
-          <w:sz w:val="22"/>
-          <w:szCs w:val="22"/>
-          <w:shd w:val="clear" w:color="auto" w:fill="FFFFFF"/>
-        </w:rPr>
-        <w:t>lidar</w:t>
-      </w:r>
-      <w:proofErr w:type="spellEnd"/>
-      <w:r>
-        <w:rPr>
-          <w:sz w:val="22"/>
-          <w:szCs w:val="22"/>
-          <w:shd w:val="clear" w:color="auto" w:fill="FFFFFF"/>
-        </w:rPr>
-        <w:t xml:space="preserve"> </w:t>
-      </w:r>
-      <w:r>
-        <w:rPr>
-          <w:sz w:val="22"/>
-          <w:szCs w:val="22"/>
-          <w:shd w:val="clear" w:color="auto" w:fill="FFFFFF"/>
-        </w:rPr>
-        <w:t>acquisitions</w:t>
-      </w:r>
-      <w:r>
-        <w:rPr>
-          <w:sz w:val="22"/>
-          <w:szCs w:val="22"/>
-          <w:shd w:val="clear" w:color="auto" w:fill="FFFFFF"/>
-        </w:rPr>
-        <w:t xml:space="preserve">. </w:t>
-      </w:r>
-      <w:r>
-        <w:rPr>
-          <w:color w:val="00B050"/>
-          <w:sz w:val="22"/>
-          <w:szCs w:val="22"/>
-        </w:rPr>
-        <w:t xml:space="preserve">When new </w:t>
-      </w:r>
-      <w:proofErr w:type="spellStart"/>
-      <w:r>
-        <w:rPr>
-          <w:color w:val="00B050"/>
-          <w:sz w:val="22"/>
-          <w:szCs w:val="22"/>
-        </w:rPr>
-        <w:t>lidar</w:t>
-      </w:r>
-      <w:proofErr w:type="spellEnd"/>
-      <w:r>
-        <w:rPr>
-          <w:color w:val="00B050"/>
-          <w:sz w:val="22"/>
-          <w:szCs w:val="22"/>
-        </w:rPr>
-        <w:t xml:space="preserve"> acquisitions become available, the ability to use relationships developed from existing data to update </w:t>
-      </w:r>
-      <w:proofErr w:type="spellStart"/>
-      <w:r>
-        <w:rPr>
-          <w:color w:val="00B050"/>
-          <w:sz w:val="22"/>
-          <w:szCs w:val="22"/>
-        </w:rPr>
-        <w:t>lidar</w:t>
-      </w:r>
-      <w:proofErr w:type="spellEnd"/>
-      <w:r>
-        <w:rPr>
-          <w:color w:val="00B050"/>
-          <w:sz w:val="22"/>
-          <w:szCs w:val="22"/>
-        </w:rPr>
-        <w:t>-based forest inventories can result in substantial savings from reduced field data collection efforts</w:t>
-      </w:r>
-      <w:r>
-        <w:rPr>
-          <w:color w:val="00B050"/>
-          <w:sz w:val="22"/>
-          <w:szCs w:val="22"/>
-        </w:rPr>
-        <w:t>.</w:t>
       </w:r>
     </w:p>
     <w:p>
@@ -812,208 +804,6 @@
           <w:szCs w:val="22"/>
         </w:rPr>
       </w:pPr>
-      <w:r>
-        <w:rPr>
-          <w:sz w:val="22"/>
-          <w:szCs w:val="22"/>
-        </w:rPr>
-        <w:t xml:space="preserve">We test this approach using AGB as our pilot metric. </w:t>
-      </w:r>
-      <w:r>
-        <w:rPr>
-          <w:color w:val="FF0000"/>
-          <w:sz w:val="22"/>
-          <w:szCs w:val="22"/>
-        </w:rPr>
-        <w:t xml:space="preserve">In the 10 </w:t>
-      </w:r>
-      <w:r>
-        <w:rPr>
-          <w:color w:val="FF0000"/>
-          <w:sz w:val="22"/>
-          <w:szCs w:val="22"/>
-        </w:rPr>
-        <w:t xml:space="preserve">CFLRP </w:t>
-      </w:r>
-      <w:r>
-        <w:rPr>
-          <w:color w:val="FF0000"/>
-          <w:sz w:val="22"/>
-          <w:szCs w:val="22"/>
-        </w:rPr>
-        <w:t>projects now underway, the most common, and often the most urgent, treatment objective is a reduction of fuel densities through mechanical thinning, prescribed fire, harvesting woody biomass, and managing lightning-caused fire (Schultz).</w:t>
-      </w:r>
-      <w:r>
-        <w:rPr>
-          <w:color w:val="FF0000"/>
-          <w:sz w:val="22"/>
-          <w:szCs w:val="22"/>
-        </w:rPr>
-        <w:t xml:space="preserve"> </w:t>
-      </w:r>
-      <w:r>
-        <w:rPr>
-          <w:sz w:val="22"/>
-          <w:szCs w:val="22"/>
-        </w:rPr>
-        <w:t>Accurate estimates of biomass are important for forest management, diversity conservation, fire planning, and global carbon accounting \cite{</w:t>
-      </w:r>
-      <w:proofErr w:type="spellStart"/>
-      <w:r>
-        <w:rPr>
-          <w:sz w:val="22"/>
-          <w:szCs w:val="22"/>
-        </w:rPr>
-        <w:t>Dubayah</w:t>
-      </w:r>
-      <w:proofErr w:type="spellEnd"/>
-      <w:r>
-        <w:rPr>
-          <w:sz w:val="22"/>
-          <w:szCs w:val="22"/>
-        </w:rPr>
-        <w:t xml:space="preserve"> and Drake 2000, </w:t>
-      </w:r>
-      <w:proofErr w:type="spellStart"/>
-      <w:r>
-        <w:rPr>
-          <w:sz w:val="22"/>
-          <w:szCs w:val="22"/>
-        </w:rPr>
-        <w:t>Goodal</w:t>
-      </w:r>
-      <w:r>
-        <w:rPr>
-          <w:color w:val="000000" w:themeColor="text1"/>
-          <w:sz w:val="22"/>
-          <w:szCs w:val="22"/>
-        </w:rPr>
-        <w:t>e</w:t>
-      </w:r>
-      <w:proofErr w:type="spellEnd"/>
-      <w:r>
-        <w:rPr>
-          <w:color w:val="000000" w:themeColor="text1"/>
-          <w:sz w:val="22"/>
-          <w:szCs w:val="22"/>
-        </w:rPr>
-        <w:t xml:space="preserve"> et al 2002}. Biomass provides information about the </w:t>
-      </w:r>
-      <w:r>
-        <w:rPr>
-          <w:color w:val="FF0000"/>
-          <w:sz w:val="22"/>
-          <w:szCs w:val="22"/>
-        </w:rPr>
-        <w:t>growth, health, and productivity</w:t>
-      </w:r>
-      <w:r>
-        <w:rPr>
-          <w:color w:val="000000" w:themeColor="text1"/>
-          <w:sz w:val="22"/>
-          <w:szCs w:val="22"/>
-        </w:rPr>
-        <w:t xml:space="preserve"> of forests; and is a key parameter in </w:t>
-      </w:r>
-      <w:r>
-        <w:rPr>
-          <w:color w:val="FF0000"/>
-          <w:sz w:val="22"/>
-          <w:szCs w:val="22"/>
-        </w:rPr>
-        <w:t xml:space="preserve">estimating </w:t>
-      </w:r>
-      <w:r>
-        <w:rPr>
-          <w:color w:val="000000" w:themeColor="text1"/>
-          <w:sz w:val="22"/>
-          <w:szCs w:val="22"/>
-        </w:rPr>
-        <w:t>carbon stock,</w:t>
-      </w:r>
-      <w:r>
-        <w:rPr>
-          <w:color w:val="FF0000"/>
-          <w:sz w:val="22"/>
-          <w:szCs w:val="22"/>
-        </w:rPr>
-        <w:t xml:space="preserve"> timber production, wildlife habitat, fire behavior, fire impact, and ecological modeling</w:t>
-      </w:r>
-      <w:r>
-        <w:rPr>
-          <w:color w:val="000000" w:themeColor="text1"/>
-          <w:sz w:val="22"/>
-          <w:szCs w:val="22"/>
-        </w:rPr>
-        <w:t>.</w:t>
-      </w:r>
-      <w:r>
-        <w:rPr>
-          <w:color w:val="FF0000"/>
-          <w:sz w:val="22"/>
-          <w:szCs w:val="22"/>
-        </w:rPr>
-        <w:t xml:space="preserve"> </w:t>
-      </w:r>
-      <w:proofErr w:type="spellStart"/>
-      <w:r>
-        <w:rPr>
-          <w:sz w:val="22"/>
-          <w:szCs w:val="22"/>
-        </w:rPr>
-        <w:t>Lidar</w:t>
-      </w:r>
-      <w:proofErr w:type="spellEnd"/>
-      <w:r>
-        <w:rPr>
-          <w:sz w:val="22"/>
-          <w:szCs w:val="22"/>
-        </w:rPr>
-        <w:t xml:space="preserve"> based biomass models outperform field based ** inventories (</w:t>
-      </w:r>
-      <w:proofErr w:type="spellStart"/>
-      <w:r>
-        <w:rPr>
-          <w:sz w:val="22"/>
-          <w:szCs w:val="22"/>
-        </w:rPr>
-        <w:t>Naesset</w:t>
-      </w:r>
-      <w:proofErr w:type="spellEnd"/>
-      <w:r>
-        <w:rPr>
-          <w:sz w:val="22"/>
-          <w:szCs w:val="22"/>
-        </w:rPr>
-        <w:t xml:space="preserve">), but the financial costs associated with collecting field data to train the models can render it infeasible for estimating forest structure with new </w:t>
-      </w:r>
-      <w:proofErr w:type="spellStart"/>
-      <w:r>
-        <w:rPr>
-          <w:sz w:val="22"/>
-          <w:szCs w:val="22"/>
-        </w:rPr>
-        <w:t>lidar</w:t>
-      </w:r>
-      <w:proofErr w:type="spellEnd"/>
-      <w:r>
-        <w:rPr>
-          <w:sz w:val="22"/>
-          <w:szCs w:val="22"/>
-        </w:rPr>
-        <w:t xml:space="preserve"> acquisitions. </w:t>
-      </w:r>
-    </w:p>
-    <w:p>
-      <w:pPr>
-        <w:pStyle w:val="NormalWeb"/>
-        <w:spacing w:before="240" w:beforeAutospacing="0" w:after="0" w:afterAutospacing="0"/>
-        <w:jc w:val="both"/>
-        <w:rPr>
-          <w:sz w:val="22"/>
-          <w:szCs w:val="22"/>
-        </w:rPr>
-      </w:pPr>
       <w:proofErr w:type="spellStart"/>
       <w:r>
         <w:rPr>
@@ -1028,30 +818,15 @@
           <w:sz w:val="22"/>
           <w:szCs w:val="22"/>
         </w:rPr>
-        <w:t>, regional variation ***?</w:t>
-      </w:r>
-      <w:r>
-        <w:rPr>
-          <w:sz w:val="22"/>
-          <w:szCs w:val="22"/>
-        </w:rPr>
-        <w:t xml:space="preserve"> </w:t>
-      </w:r>
-      <w:r>
-        <w:rPr>
-          <w:color w:val="FF0000"/>
-          <w:sz w:val="22"/>
-          <w:szCs w:val="22"/>
-        </w:rPr>
-        <w:t>Further</w:t>
-      </w:r>
-      <w:r>
-        <w:rPr>
-          <w:color w:val="FF0000"/>
-          <w:sz w:val="22"/>
-          <w:szCs w:val="22"/>
-        </w:rPr>
-        <w:t xml:space="preserve"> r</w:t>
+        <w:t xml:space="preserve">, regional variation ***? </w:t>
+      </w:r>
+      <w:r>
+        <w:rPr>
+          <w:color w:val="FF0000"/>
+          <w:sz w:val="22"/>
+          <w:szCs w:val="22"/>
+        </w:rPr>
+        <w:t>Further r</w:t>
       </w:r>
       <w:r>
         <w:rPr>
@@ -3264,6 +3039,7 @@
   <w:style w:type="character" w:default="1" w:styleId="DefaultParagraphFont">
     <w:name w:val="Default Paragraph Font"/>
     <w:uiPriority w:val="1"/>
+    <w:semiHidden/>
     <w:unhideWhenUsed/>
   </w:style>
   <w:style w:type="table" w:default="1" w:styleId="TableNormal">

--- a/Notes/intro.docx
+++ b/Notes/intro.docx
@@ -4,207 +4,117 @@
   <w:body>
     <w:p>
       <w:pPr>
-        <w:pStyle w:val="NormalWeb"/>
-        <w:spacing w:before="240" w:after="0"/>
-        <w:jc w:val="both"/>
+        <w:pStyle w:val="Heading1"/>
         <w:rPr>
           <w:rFonts w:eastAsiaTheme="minorHAnsi"/>
-          <w:sz w:val="22"/>
-          <w:szCs w:val="22"/>
         </w:rPr>
       </w:pPr>
       <w:r>
         <w:rPr>
           <w:rFonts w:eastAsiaTheme="minorHAnsi"/>
-          <w:sz w:val="22"/>
-          <w:szCs w:val="22"/>
-        </w:rPr>
-        <w:t xml:space="preserve">Federal wildfire response costs nearly tripled from \$1.1 billion to \$2.9 billion to response to a 70\% increase in average annual acreage of forests burned in the United States between 2000 and 2005 compared to the 1990s \cite{US GAO 2007}. Escalating costs and hazards from uncharacteristic large and high-severity wildfires have grown dramatically, and consequences of global warming are posing an ever-greater threat to forest and community health \cite{US Senate Committee on Energy and Natural Resources 2008}. Large scale efforts to restore forest resilience by creating conditions where natural ignition fires left burn do not lead to extreme fire events are underway, so that budgets are not exhausted suppressing fires \cite{Brown et al 2004, Reinhardt et al 2008, Gaines et al 2010, </w:t>
-      </w:r>
-      <w:proofErr w:type="spellStart"/>
-      <w:r>
-        <w:rPr>
-          <w:rFonts w:eastAsiaTheme="minorHAnsi"/>
-          <w:sz w:val="22"/>
-          <w:szCs w:val="22"/>
-        </w:rPr>
-        <w:t>Roccaforte</w:t>
-      </w:r>
-      <w:proofErr w:type="spellEnd"/>
-      <w:r>
-        <w:rPr>
-          <w:rFonts w:eastAsiaTheme="minorHAnsi"/>
-          <w:sz w:val="22"/>
-          <w:szCs w:val="22"/>
-        </w:rPr>
-        <w:t xml:space="preserve"> et al 2010}. The scale of required treatment, to restore enough forestland in order to get ahead of the problem and maintain restored conditions, is immense. Over 70 million acres are in need of restoration because of high fuel loadings and forest structure that is highly departed from natural conditions \cite{Brown et al 2004}; the majority are in the western United States \cite{</w:t>
-      </w:r>
-      <w:proofErr w:type="spellStart"/>
-      <w:r>
-        <w:rPr>
-          <w:rFonts w:eastAsiaTheme="minorHAnsi"/>
-          <w:sz w:val="22"/>
-          <w:szCs w:val="22"/>
-        </w:rPr>
-        <w:t>Schoennagel</w:t>
-      </w:r>
-      <w:proofErr w:type="spellEnd"/>
-      <w:r>
-        <w:rPr>
-          <w:rFonts w:eastAsiaTheme="minorHAnsi"/>
-          <w:sz w:val="22"/>
-          <w:szCs w:val="22"/>
-        </w:rPr>
-        <w:t xml:space="preserve"> and Nelson 2010}.</w:t>
-      </w:r>
-    </w:p>
-    <w:p>
-      <w:pPr>
-        <w:pStyle w:val="NormalWeb"/>
-        <w:spacing w:before="240" w:after="0"/>
-        <w:jc w:val="both"/>
-        <w:rPr>
-          <w:rFonts w:eastAsiaTheme="minorHAnsi"/>
-          <w:sz w:val="22"/>
-          <w:szCs w:val="22"/>
-        </w:rPr>
-      </w:pPr>
-    </w:p>
-    <w:p>
-      <w:pPr>
-        <w:pStyle w:val="NormalWeb"/>
-        <w:spacing w:before="240" w:after="0"/>
-        <w:jc w:val="both"/>
-        <w:rPr>
-          <w:rFonts w:eastAsiaTheme="minorHAnsi"/>
-          <w:sz w:val="22"/>
-          <w:szCs w:val="22"/>
-        </w:rPr>
-      </w:pPr>
-      <w:r>
-        <w:rPr>
-          <w:rFonts w:eastAsiaTheme="minorHAnsi"/>
-          <w:sz w:val="22"/>
-          <w:szCs w:val="22"/>
-        </w:rPr>
-        <w:t xml:space="preserve">Disruption of the frequent, low-intensity fire regime has increased fire hazard from intense stand replacement crown fires in fire dependent mixed conifer forests of the southwest USA \cite{Covington and Moore 1994, </w:t>
-      </w:r>
-      <w:proofErr w:type="spellStart"/>
-      <w:r>
-        <w:rPr>
-          <w:rFonts w:eastAsiaTheme="minorHAnsi"/>
-          <w:sz w:val="22"/>
-          <w:szCs w:val="22"/>
-        </w:rPr>
-        <w:t>Westerling</w:t>
-      </w:r>
-      <w:proofErr w:type="spellEnd"/>
-      <w:r>
-        <w:rPr>
-          <w:rFonts w:eastAsiaTheme="minorHAnsi"/>
-          <w:sz w:val="22"/>
-          <w:szCs w:val="22"/>
-        </w:rPr>
-        <w:t xml:space="preserve"> et al 2006}. Fire suppression, industrial logging, and unregulated livestock grazing have significantly increased surface fuel load, stand density, ladder fuels, and a shift in dominance to fire-intolerant tree species since Euro-American settlement \cite{Cooper 1960, Covington and Moore 1994, Moore et al 2004, Huffman et al 2015, </w:t>
-      </w:r>
-      <w:proofErr w:type="spellStart"/>
-      <w:r>
-        <w:rPr>
-          <w:rFonts w:eastAsiaTheme="minorHAnsi"/>
-          <w:sz w:val="22"/>
-          <w:szCs w:val="22"/>
-        </w:rPr>
-        <w:t>Strahan</w:t>
-      </w:r>
-      <w:proofErr w:type="spellEnd"/>
-      <w:r>
-        <w:rPr>
-          <w:rFonts w:eastAsiaTheme="minorHAnsi"/>
-          <w:sz w:val="22"/>
-          <w:szCs w:val="22"/>
-        </w:rPr>
-        <w:t xml:space="preserve"> 2016}. In addition to impacts from historic land use activities, increasing temperatures, extended fire seasons, and earlier snowmelt will likely continue to intensify the size and severity of wildfires in Western U.S. forests \cite{Flannigan 2000, McKenzie 2004, </w:t>
-      </w:r>
-      <w:proofErr w:type="spellStart"/>
-      <w:r>
-        <w:rPr>
-          <w:rFonts w:eastAsiaTheme="minorHAnsi"/>
-          <w:sz w:val="22"/>
-          <w:szCs w:val="22"/>
-        </w:rPr>
-        <w:t>Westerling</w:t>
-      </w:r>
-      <w:proofErr w:type="spellEnd"/>
-      <w:r>
-        <w:rPr>
-          <w:rFonts w:eastAsiaTheme="minorHAnsi"/>
-          <w:sz w:val="22"/>
-          <w:szCs w:val="22"/>
-        </w:rPr>
-        <w:t xml:space="preserve"> et al 2006}.</w:t>
-      </w:r>
-    </w:p>
-    <w:p>
-      <w:pPr>
-        <w:pStyle w:val="NormalWeb"/>
-        <w:spacing w:before="240" w:after="0"/>
-        <w:jc w:val="both"/>
-        <w:rPr>
-          <w:rFonts w:eastAsiaTheme="minorHAnsi"/>
-          <w:sz w:val="22"/>
-          <w:szCs w:val="22"/>
-        </w:rPr>
-      </w:pPr>
-    </w:p>
-    <w:p>
-      <w:pPr>
-        <w:pStyle w:val="NormalWeb"/>
-        <w:spacing w:before="240" w:after="0"/>
-        <w:jc w:val="both"/>
-        <w:rPr>
-          <w:rFonts w:eastAsiaTheme="minorHAnsi"/>
-          <w:sz w:val="22"/>
-          <w:szCs w:val="22"/>
-        </w:rPr>
-      </w:pPr>
-      <w:r>
-        <w:rPr>
-          <w:rFonts w:eastAsiaTheme="minorHAnsi"/>
-          <w:sz w:val="22"/>
-          <w:szCs w:val="22"/>
-        </w:rPr>
-        <w:t>To address rising costs and threats of extreme fires to communities and landscapes, government agencies, civil society organizations, and regional and local stakeholder groups have been collaborating over the last 15 years to develop restoration strategies, identify priority areas for treatment, and implement activities \cite{Governors Forest Health Councils State of Arizona 2007, Goldstein and Butler 2010, WGA FHAC 2010}. Ongoing restoration of western US forests is one of the most extensive and expensive forest restoration programs (e.g., \cite{Schultz et al 2012}. 1.1 million hectares of public forestlands were treated in the western United States in the period 2004–2008, but these treatments still only covered 2\% of the Western US forests identified as a high restoration priority \cite{</w:t>
-      </w:r>
-      <w:proofErr w:type="spellStart"/>
-      <w:r>
-        <w:rPr>
-          <w:rFonts w:eastAsiaTheme="minorHAnsi"/>
-          <w:sz w:val="22"/>
-          <w:szCs w:val="22"/>
-        </w:rPr>
-        <w:t>Schoennagel</w:t>
-      </w:r>
-      <w:proofErr w:type="spellEnd"/>
-      <w:r>
-        <w:rPr>
-          <w:rFonts w:eastAsiaTheme="minorHAnsi"/>
-          <w:sz w:val="22"/>
-          <w:szCs w:val="22"/>
-        </w:rPr>
-        <w:t xml:space="preserve"> and Nelson 2010}. Recognizing the urgency of the problem these communities are facing, congress appropriated a consistent funding source through the Collaborative Forest Landscape Restoration Program (CFLRP, part of the Omnibus Public Land Management Act of 2009) to support and expand restoration efforts at the necessary spatial and temporal scale \cite{Schultz et al 2012}.CFLRP offers competitive awards to communities that are implementing large-scale, collaborative, cross jurisdictional restoration plans. Successful projects are able to demonstrate the degree to which restoration activities achieve stated ecological objectives, benefit communities, and reduce fire risk and costs. </w:t>
-      </w:r>
-    </w:p>
-    <w:p>
-      <w:pPr>
-        <w:pStyle w:val="NormalWeb"/>
-        <w:spacing w:before="240" w:after="0"/>
-        <w:jc w:val="both"/>
-        <w:rPr>
-          <w:rFonts w:eastAsiaTheme="minorHAnsi"/>
-          <w:sz w:val="22"/>
-          <w:szCs w:val="22"/>
-        </w:rPr>
-      </w:pPr>
+        </w:rPr>
+        <w:t>Start Here</w:t>
+      </w:r>
+    </w:p>
+    <w:p>
+      <w:pPr>
+        <w:pStyle w:val="Heading1"/>
+        <w:rPr>
+          <w:rFonts w:ascii="Times New Roman" w:eastAsiaTheme="minorHAnsi" w:hAnsi="Times New Roman" w:cs="Times New Roman"/>
+          <w:color w:val="auto"/>
+          <w:sz w:val="22"/>
+          <w:szCs w:val="22"/>
+        </w:rPr>
+      </w:pPr>
+      <w:bookmarkStart w:id="0" w:name="_GoBack"/>
+      <w:bookmarkEnd w:id="0"/>
+      <w:r>
+        <w:rPr>
+          <w:sz w:val="22"/>
+          <w:szCs w:val="22"/>
+        </w:rPr>
+        <w:t xml:space="preserve">Lidar outperforms </w:t>
+      </w:r>
+      <w:r>
+        <w:rPr>
+          <w:sz w:val="22"/>
+          <w:szCs w:val="22"/>
+        </w:rPr>
+        <w:t xml:space="preserve">radar based (Sexton et al 2009 and Hyde et al 2007) </w:t>
+      </w:r>
+      <w:r>
+        <w:rPr>
+          <w:rFonts w:ascii="Times New Roman" w:eastAsiaTheme="minorHAnsi" w:hAnsi="Times New Roman" w:cs="Times New Roman"/>
+          <w:color w:val="auto"/>
+          <w:sz w:val="22"/>
+          <w:szCs w:val="22"/>
+        </w:rPr>
+        <w:t xml:space="preserve"> </w:t>
+      </w:r>
+    </w:p>
+    <w:p>
+      <w:r>
+        <w:t xml:space="preserve">Cost problem statement: </w:t>
+      </w:r>
+      <w:r>
+        <w:t>Lidar based biomass models outperform field based ** inventories (</w:t>
+      </w:r>
+      <w:proofErr w:type="spellStart"/>
+      <w:r>
+        <w:t>Naesset</w:t>
+      </w:r>
+      <w:proofErr w:type="spellEnd"/>
+      <w:r>
+        <w:t xml:space="preserve">), but the financial costs associated with collecting field data to train the models can render it infeasible for estimating forest structure with new </w:t>
+      </w:r>
+      <w:proofErr w:type="spellStart"/>
+      <w:r>
+        <w:t>lidar</w:t>
+      </w:r>
+      <w:proofErr w:type="spellEnd"/>
+      <w:r>
+        <w:t xml:space="preserve"> acquisitions.</w:t>
+      </w:r>
+      <w:r>
+        <w:rPr>
+          <w:color w:val="00B050"/>
+        </w:rPr>
+        <w:t xml:space="preserve"> </w:t>
+      </w:r>
+      <w:r>
+        <w:rPr>
+          <w:color w:val="00B050"/>
+        </w:rPr>
+        <w:t xml:space="preserve">When new </w:t>
+      </w:r>
+      <w:proofErr w:type="spellStart"/>
+      <w:r>
+        <w:rPr>
+          <w:color w:val="00B050"/>
+        </w:rPr>
+        <w:t>lidar</w:t>
+      </w:r>
+      <w:proofErr w:type="spellEnd"/>
+      <w:r>
+        <w:rPr>
+          <w:color w:val="00B050"/>
+        </w:rPr>
+        <w:t xml:space="preserve"> acquisitions become available, the ability to use relationships developed from existing data to update </w:t>
+      </w:r>
+      <w:proofErr w:type="spellStart"/>
+      <w:r>
+        <w:rPr>
+          <w:color w:val="00B050"/>
+        </w:rPr>
+        <w:t>lidar</w:t>
+      </w:r>
+      <w:proofErr w:type="spellEnd"/>
+      <w:r>
+        <w:rPr>
+          <w:color w:val="00B050"/>
+        </w:rPr>
+        <w:t>-based forest inventories can result in substantial savings from reduced field data collection efforts.</w:t>
+      </w:r>
     </w:p>
     <w:p>
       <w:pPr>
@@ -212,115 +122,291 @@
         <w:spacing w:before="240" w:beforeAutospacing="0" w:after="0" w:afterAutospacing="0"/>
         <w:jc w:val="both"/>
         <w:rPr>
-          <w:rFonts w:eastAsiaTheme="minorHAnsi"/>
-          <w:sz w:val="22"/>
-          <w:szCs w:val="22"/>
-        </w:rPr>
-      </w:pPr>
-      <w:r>
-        <w:rPr>
-          <w:rFonts w:eastAsiaTheme="minorHAnsi"/>
-          <w:sz w:val="22"/>
-          <w:szCs w:val="22"/>
-        </w:rPr>
-        <w:t>CFLRP awarded projects are required to monitor social, ecological, and economic outcomes for at least 15 years after implementation begins \cite{Schultz et al 2014}. The feedback should be evaluated to understand performance and identify negative unintended consequences of treatments; which then informs future decisions in an adaptive planning cycle \cite{</w:t>
-      </w:r>
-      <w:proofErr w:type="spellStart"/>
-      <w:r>
-        <w:rPr>
-          <w:rFonts w:eastAsiaTheme="minorHAnsi"/>
-          <w:sz w:val="22"/>
-          <w:szCs w:val="22"/>
-        </w:rPr>
-        <w:t>Ringold</w:t>
-      </w:r>
-      <w:proofErr w:type="spellEnd"/>
-      <w:r>
-        <w:rPr>
-          <w:rFonts w:eastAsiaTheme="minorHAnsi"/>
-          <w:sz w:val="22"/>
-          <w:szCs w:val="22"/>
-        </w:rPr>
-        <w:t xml:space="preserve"> et al 1996,Stankey et al 2003,Stem et al 2005, Larson et al 2013}. The need for on-going monitoring is ever more important given that restoration </w:t>
-      </w:r>
-      <w:r>
-        <w:rPr>
-          <w:rFonts w:eastAsiaTheme="minorHAnsi"/>
-          <w:sz w:val="22"/>
-          <w:szCs w:val="22"/>
-        </w:rPr>
-        <w:lastRenderedPageBreak/>
-        <w:t>treatments are guided by historical reference conditions and the natural range of variability \cite{</w:t>
-      </w:r>
-      <w:proofErr w:type="spellStart"/>
-      <w:r>
-        <w:rPr>
-          <w:rFonts w:eastAsiaTheme="minorHAnsi"/>
-          <w:sz w:val="22"/>
-          <w:szCs w:val="22"/>
-        </w:rPr>
-        <w:t>Roccaforte</w:t>
-      </w:r>
-      <w:proofErr w:type="spellEnd"/>
-      <w:r>
-        <w:rPr>
-          <w:rFonts w:eastAsiaTheme="minorHAnsi"/>
-          <w:sz w:val="22"/>
-          <w:szCs w:val="22"/>
-        </w:rPr>
-        <w:t xml:space="preserve"> et al 2015}. Synergistic effects of climate change, altered fire regimes, and land use are also likely to alter the regime of other forest disturbances, such as insect and disease outbreaks \cite{</w:t>
-      </w:r>
-      <w:proofErr w:type="spellStart"/>
-      <w:r>
-        <w:rPr>
-          <w:rFonts w:eastAsiaTheme="minorHAnsi"/>
-          <w:sz w:val="22"/>
-          <w:szCs w:val="22"/>
-        </w:rPr>
-        <w:t>Seidl</w:t>
-      </w:r>
-      <w:proofErr w:type="spellEnd"/>
-      <w:r>
-        <w:rPr>
-          <w:rFonts w:eastAsiaTheme="minorHAnsi"/>
-          <w:sz w:val="22"/>
-          <w:szCs w:val="22"/>
-        </w:rPr>
-        <w:t xml:space="preserve"> 2017}. Forests are expected to experience conditions outside of their natural range of variability and perhaps the emergence of novel combinations of environmental conditions and disturbances \cite{Hobbs et al 2006, Hobbs et al 2009}. Assessing the efficacy of restoration treatments under new ecological, social, and economic conditions is essential to adapting strategies that increase resilience of desired forest systems \cite{</w:t>
-      </w:r>
-      <w:proofErr w:type="spellStart"/>
-      <w:r>
-        <w:rPr>
-          <w:rFonts w:eastAsiaTheme="minorHAnsi"/>
-          <w:sz w:val="22"/>
-          <w:szCs w:val="22"/>
-        </w:rPr>
-        <w:t>Folke</w:t>
-      </w:r>
-      <w:proofErr w:type="spellEnd"/>
-      <w:r>
-        <w:rPr>
-          <w:rFonts w:eastAsiaTheme="minorHAnsi"/>
-          <w:sz w:val="22"/>
-          <w:szCs w:val="22"/>
-        </w:rPr>
-        <w:t xml:space="preserve"> et al 2002}.</w:t>
-      </w:r>
-      <w:bookmarkStart w:id="0" w:name="_GoBack"/>
-      <w:bookmarkEnd w:id="0"/>
-    </w:p>
-    <w:p>
-      <w:pPr>
-        <w:pStyle w:val="Heading1"/>
-        <w:rPr>
-          <w:rFonts w:eastAsiaTheme="minorHAnsi"/>
-        </w:rPr>
-      </w:pPr>
-      <w:r>
-        <w:rPr>
-          <w:rFonts w:eastAsiaTheme="minorHAnsi"/>
-        </w:rPr>
-        <w:t>Start Here</w:t>
+          <w:color w:val="000000"/>
+          <w:sz w:val="22"/>
+          <w:szCs w:val="22"/>
+        </w:rPr>
+      </w:pPr>
+      <w:r>
+        <w:rPr>
+          <w:sz w:val="22"/>
+          <w:szCs w:val="22"/>
+        </w:rPr>
+        <w:t xml:space="preserve">The </w:t>
+      </w:r>
+      <w:r>
+        <w:rPr>
+          <w:sz w:val="22"/>
+          <w:szCs w:val="22"/>
+        </w:rPr>
+        <w:t>goal of this work is to</w:t>
+      </w:r>
+      <w:r>
+        <w:rPr>
+          <w:sz w:val="22"/>
+          <w:szCs w:val="22"/>
+        </w:rPr>
+        <w:t xml:space="preserve"> ***.</w:t>
+      </w:r>
+      <w:r>
+        <w:rPr>
+          <w:sz w:val="22"/>
+          <w:szCs w:val="22"/>
+        </w:rPr>
+        <w:t xml:space="preserve"> </w:t>
+      </w:r>
+      <w:r>
+        <w:rPr>
+          <w:color w:val="000000"/>
+          <w:sz w:val="22"/>
+          <w:szCs w:val="22"/>
+        </w:rPr>
+        <w:t xml:space="preserve">No studies have attempted to build and apply a regionally developed model to new </w:t>
+      </w:r>
+      <w:proofErr w:type="spellStart"/>
+      <w:r>
+        <w:rPr>
+          <w:color w:val="000000"/>
+          <w:sz w:val="22"/>
+          <w:szCs w:val="22"/>
+        </w:rPr>
+        <w:t>lidar</w:t>
+      </w:r>
+      <w:proofErr w:type="spellEnd"/>
+      <w:r>
+        <w:rPr>
+          <w:color w:val="000000"/>
+          <w:sz w:val="22"/>
+          <w:szCs w:val="22"/>
+        </w:rPr>
+        <w:t xml:space="preserve"> acquisitions. </w:t>
+      </w:r>
+      <w:r>
+        <w:rPr>
+          <w:sz w:val="22"/>
+          <w:szCs w:val="22"/>
+        </w:rPr>
+        <w:t xml:space="preserve">We </w:t>
+      </w:r>
+      <w:r>
+        <w:rPr>
+          <w:sz w:val="22"/>
+          <w:szCs w:val="22"/>
+        </w:rPr>
+        <w:t xml:space="preserve">use discrete-return </w:t>
+      </w:r>
+      <w:proofErr w:type="spellStart"/>
+      <w:r>
+        <w:rPr>
+          <w:sz w:val="22"/>
+          <w:szCs w:val="22"/>
+        </w:rPr>
+        <w:t>lidar</w:t>
+      </w:r>
+      <w:proofErr w:type="spellEnd"/>
+      <w:r>
+        <w:rPr>
+          <w:sz w:val="22"/>
+          <w:szCs w:val="22"/>
+        </w:rPr>
+        <w:t xml:space="preserve"> data from similar acquisitions</w:t>
+      </w:r>
+      <w:r>
+        <w:rPr>
+          <w:sz w:val="22"/>
+          <w:szCs w:val="22"/>
+        </w:rPr>
+        <w:t xml:space="preserve"> and environmental data </w:t>
+      </w:r>
+      <w:r>
+        <w:rPr>
+          <w:sz w:val="22"/>
+          <w:szCs w:val="22"/>
+        </w:rPr>
+        <w:t xml:space="preserve">to develop a regional </w:t>
+      </w:r>
+      <w:proofErr w:type="spellStart"/>
+      <w:r>
+        <w:rPr>
+          <w:sz w:val="22"/>
+          <w:szCs w:val="22"/>
+        </w:rPr>
+        <w:t>lidar</w:t>
+      </w:r>
+      <w:proofErr w:type="spellEnd"/>
+      <w:r>
+        <w:rPr>
+          <w:sz w:val="22"/>
+          <w:szCs w:val="22"/>
+        </w:rPr>
+        <w:t xml:space="preserve"> model to estimate above-ground biomass in ** in Ponderosa pine (</w:t>
+      </w:r>
+      <w:proofErr w:type="spellStart"/>
+      <w:r>
+        <w:rPr>
+          <w:i/>
+          <w:iCs/>
+          <w:sz w:val="22"/>
+          <w:szCs w:val="22"/>
+        </w:rPr>
+        <w:t>Pinus</w:t>
+      </w:r>
+      <w:proofErr w:type="spellEnd"/>
+      <w:r>
+        <w:rPr>
+          <w:i/>
+          <w:iCs/>
+          <w:sz w:val="22"/>
+          <w:szCs w:val="22"/>
+        </w:rPr>
+        <w:t xml:space="preserve"> ponderosa</w:t>
+      </w:r>
+      <w:r>
+        <w:rPr>
+          <w:sz w:val="22"/>
+          <w:szCs w:val="22"/>
+        </w:rPr>
+        <w:t xml:space="preserve">) and mixed conifer ** forests in the Southwest United States. </w:t>
+      </w:r>
+      <w:r>
+        <w:rPr>
+          <w:sz w:val="22"/>
+          <w:szCs w:val="22"/>
+        </w:rPr>
+        <w:t xml:space="preserve">We supplement the </w:t>
+      </w:r>
+      <w:proofErr w:type="spellStart"/>
+      <w:r>
+        <w:rPr>
+          <w:sz w:val="22"/>
+          <w:szCs w:val="22"/>
+        </w:rPr>
+        <w:t>lidar</w:t>
+      </w:r>
+      <w:proofErr w:type="spellEnd"/>
+      <w:r>
+        <w:rPr>
+          <w:sz w:val="22"/>
+          <w:szCs w:val="22"/>
+        </w:rPr>
+        <w:t xml:space="preserve"> based information with environmental data (topography, ecological response units, and seasonal greenness data derived from Landsat images) to explain differences in forest structure due to contrasting environmental conditions, site productivity, and species composition. </w:t>
+      </w:r>
+      <w:r>
+        <w:rPr>
+          <w:sz w:val="22"/>
+          <w:szCs w:val="22"/>
+        </w:rPr>
+        <w:t>We evaluate the reliability and transferability of the model</w:t>
+      </w:r>
+      <w:r>
+        <w:rPr>
+          <w:sz w:val="22"/>
+          <w:szCs w:val="22"/>
+          <w:shd w:val="clear" w:color="auto" w:fill="FFFFFF"/>
+        </w:rPr>
+        <w:t xml:space="preserve"> derived from regression analysis using data from all sites by comparing it with independent d</w:t>
+      </w:r>
+      <w:r>
+        <w:rPr>
+          <w:sz w:val="22"/>
+          <w:szCs w:val="22"/>
+          <w:shd w:val="clear" w:color="auto" w:fill="FFFFFF"/>
+        </w:rPr>
+        <w:t xml:space="preserve">ata from each site </w:t>
+      </w:r>
+      <w:r>
+        <w:rPr>
+          <w:sz w:val="22"/>
+          <w:szCs w:val="22"/>
+          <w:shd w:val="clear" w:color="auto" w:fill="FFFFFF"/>
+        </w:rPr>
+        <w:t xml:space="preserve">and two new </w:t>
+      </w:r>
+      <w:proofErr w:type="spellStart"/>
+      <w:r>
+        <w:rPr>
+          <w:sz w:val="22"/>
+          <w:szCs w:val="22"/>
+          <w:shd w:val="clear" w:color="auto" w:fill="FFFFFF"/>
+        </w:rPr>
+        <w:t>lidar</w:t>
+      </w:r>
+      <w:proofErr w:type="spellEnd"/>
+      <w:r>
+        <w:rPr>
+          <w:sz w:val="22"/>
+          <w:szCs w:val="22"/>
+          <w:shd w:val="clear" w:color="auto" w:fill="FFFFFF"/>
+        </w:rPr>
+        <w:t xml:space="preserve"> </w:t>
+      </w:r>
+      <w:r>
+        <w:rPr>
+          <w:sz w:val="22"/>
+          <w:szCs w:val="22"/>
+          <w:shd w:val="clear" w:color="auto" w:fill="FFFFFF"/>
+        </w:rPr>
+        <w:t>acquisitions</w:t>
+      </w:r>
+      <w:r>
+        <w:rPr>
+          <w:sz w:val="22"/>
+          <w:szCs w:val="22"/>
+          <w:shd w:val="clear" w:color="auto" w:fill="FFFFFF"/>
+        </w:rPr>
+        <w:t xml:space="preserve">. </w:t>
+      </w:r>
+      <w:r>
+        <w:rPr>
+          <w:color w:val="00B050"/>
+          <w:sz w:val="22"/>
+          <w:szCs w:val="22"/>
+        </w:rPr>
+        <w:t xml:space="preserve">When new </w:t>
+      </w:r>
+      <w:proofErr w:type="spellStart"/>
+      <w:r>
+        <w:rPr>
+          <w:color w:val="00B050"/>
+          <w:sz w:val="22"/>
+          <w:szCs w:val="22"/>
+        </w:rPr>
+        <w:t>lidar</w:t>
+      </w:r>
+      <w:proofErr w:type="spellEnd"/>
+      <w:r>
+        <w:rPr>
+          <w:color w:val="00B050"/>
+          <w:sz w:val="22"/>
+          <w:szCs w:val="22"/>
+        </w:rPr>
+        <w:t xml:space="preserve"> acquisitions become available, the ability to use relationships developed from existing data to update </w:t>
+      </w:r>
+      <w:proofErr w:type="spellStart"/>
+      <w:r>
+        <w:rPr>
+          <w:color w:val="00B050"/>
+          <w:sz w:val="22"/>
+          <w:szCs w:val="22"/>
+        </w:rPr>
+        <w:t>lidar</w:t>
+      </w:r>
+      <w:proofErr w:type="spellEnd"/>
+      <w:r>
+        <w:rPr>
+          <w:color w:val="00B050"/>
+          <w:sz w:val="22"/>
+          <w:szCs w:val="22"/>
+        </w:rPr>
+        <w:t>-based forest inventories can result in substantial savings from reduced field data collection efforts</w:t>
+      </w:r>
+      <w:r>
+        <w:rPr>
+          <w:color w:val="00B050"/>
+          <w:sz w:val="22"/>
+          <w:szCs w:val="22"/>
+        </w:rPr>
+        <w:t>.</w:t>
       </w:r>
     </w:p>
     <w:p>
@@ -329,291 +415,411 @@
         <w:spacing w:before="240" w:beforeAutospacing="0" w:after="0" w:afterAutospacing="0"/>
         <w:jc w:val="both"/>
         <w:rPr>
-          <w:color w:val="000000"/>
-          <w:sz w:val="22"/>
-          <w:szCs w:val="22"/>
-        </w:rPr>
-      </w:pPr>
-      <w:r>
-        <w:rPr>
-          <w:sz w:val="22"/>
-          <w:szCs w:val="22"/>
-        </w:rPr>
-        <w:t xml:space="preserve">The </w:t>
-      </w:r>
-      <w:r>
-        <w:rPr>
-          <w:sz w:val="22"/>
-          <w:szCs w:val="22"/>
-        </w:rPr>
-        <w:t>goal of this work is to</w:t>
-      </w:r>
-      <w:r>
-        <w:rPr>
-          <w:sz w:val="22"/>
-          <w:szCs w:val="22"/>
-        </w:rPr>
-        <w:t xml:space="preserve"> ***.</w:t>
-      </w:r>
-      <w:r>
-        <w:rPr>
-          <w:sz w:val="22"/>
-          <w:szCs w:val="22"/>
-        </w:rPr>
-        <w:t xml:space="preserve"> </w:t>
-      </w:r>
-      <w:r>
-        <w:rPr>
-          <w:color w:val="000000"/>
-          <w:sz w:val="22"/>
-          <w:szCs w:val="22"/>
-        </w:rPr>
-        <w:t xml:space="preserve">No studies have attempted to build and apply a regionally developed model to new </w:t>
-      </w:r>
-      <w:proofErr w:type="spellStart"/>
-      <w:r>
-        <w:rPr>
-          <w:color w:val="000000"/>
-          <w:sz w:val="22"/>
-          <w:szCs w:val="22"/>
-        </w:rPr>
-        <w:t>lidar</w:t>
-      </w:r>
-      <w:proofErr w:type="spellEnd"/>
-      <w:r>
-        <w:rPr>
-          <w:color w:val="000000"/>
-          <w:sz w:val="22"/>
-          <w:szCs w:val="22"/>
-        </w:rPr>
-        <w:t xml:space="preserve"> acquisitions. </w:t>
-      </w:r>
-      <w:r>
-        <w:rPr>
-          <w:sz w:val="22"/>
-          <w:szCs w:val="22"/>
-        </w:rPr>
-        <w:t xml:space="preserve">We </w:t>
-      </w:r>
-      <w:r>
-        <w:rPr>
-          <w:sz w:val="22"/>
-          <w:szCs w:val="22"/>
-        </w:rPr>
-        <w:t xml:space="preserve">use discrete-return </w:t>
-      </w:r>
-      <w:proofErr w:type="spellStart"/>
-      <w:r>
-        <w:rPr>
-          <w:sz w:val="22"/>
-          <w:szCs w:val="22"/>
-        </w:rPr>
-        <w:t>lidar</w:t>
-      </w:r>
-      <w:proofErr w:type="spellEnd"/>
-      <w:r>
-        <w:rPr>
-          <w:sz w:val="22"/>
-          <w:szCs w:val="22"/>
-        </w:rPr>
-        <w:t xml:space="preserve"> data from similar acquisitions</w:t>
-      </w:r>
-      <w:r>
-        <w:rPr>
-          <w:sz w:val="22"/>
-          <w:szCs w:val="22"/>
-        </w:rPr>
-        <w:t xml:space="preserve"> and environmental data </w:t>
-      </w:r>
-      <w:r>
-        <w:rPr>
-          <w:sz w:val="22"/>
-          <w:szCs w:val="22"/>
-        </w:rPr>
-        <w:t xml:space="preserve">to develop a regional </w:t>
-      </w:r>
-      <w:proofErr w:type="spellStart"/>
-      <w:r>
-        <w:rPr>
-          <w:sz w:val="22"/>
-          <w:szCs w:val="22"/>
-        </w:rPr>
-        <w:t>lidar</w:t>
-      </w:r>
-      <w:proofErr w:type="spellEnd"/>
-      <w:r>
-        <w:rPr>
-          <w:sz w:val="22"/>
-          <w:szCs w:val="22"/>
-        </w:rPr>
-        <w:t xml:space="preserve"> model to estimate above-ground biomass in ** in Ponderosa pine (</w:t>
-      </w:r>
-      <w:proofErr w:type="spellStart"/>
-      <w:r>
-        <w:rPr>
+          <w:rFonts w:ascii="Palatino Linotype" w:hAnsi="Palatino Linotype"/>
+          <w:color w:val="FF0000"/>
+          <w:spacing w:val="3"/>
+          <w:sz w:val="22"/>
+          <w:szCs w:val="22"/>
+          <w:shd w:val="clear" w:color="auto" w:fill="FFFFFF"/>
+        </w:rPr>
+      </w:pPr>
+      <w:r>
+        <w:rPr>
+          <w:rFonts w:ascii="Palatino Linotype" w:hAnsi="Palatino Linotype"/>
+          <w:color w:val="FF0000"/>
+          <w:spacing w:val="3"/>
+          <w:sz w:val="22"/>
+          <w:szCs w:val="22"/>
+          <w:shd w:val="clear" w:color="auto" w:fill="FFFFFF"/>
+        </w:rPr>
+        <w:t xml:space="preserve">The overall objective of this study is to model forest AGBM and </w:t>
+      </w:r>
+      <w:proofErr w:type="spellStart"/>
+      <w:r>
+        <w:rPr>
+          <w:rFonts w:ascii="Palatino Linotype" w:hAnsi="Palatino Linotype"/>
+          <w:color w:val="FF0000"/>
+          <w:spacing w:val="3"/>
+          <w:sz w:val="22"/>
+          <w:szCs w:val="22"/>
+          <w:shd w:val="clear" w:color="auto" w:fill="FFFFFF"/>
+        </w:rPr>
+        <w:t>gV</w:t>
+      </w:r>
+      <w:proofErr w:type="spellEnd"/>
+      <w:r>
+        <w:rPr>
+          <w:rFonts w:ascii="Palatino Linotype" w:hAnsi="Palatino Linotype"/>
+          <w:color w:val="FF0000"/>
+          <w:spacing w:val="3"/>
+          <w:sz w:val="22"/>
+          <w:szCs w:val="22"/>
+          <w:shd w:val="clear" w:color="auto" w:fill="FFFFFF"/>
+        </w:rPr>
+        <w:t xml:space="preserve"> utilizing LiDAR metrics from individual subplots, four clustered subplots (hereafter referred to as a plot), and hectare plots using AGBM and </w:t>
+      </w:r>
+      <w:proofErr w:type="spellStart"/>
+      <w:r>
+        <w:rPr>
+          <w:rFonts w:ascii="Palatino Linotype" w:hAnsi="Palatino Linotype"/>
+          <w:color w:val="FF0000"/>
+          <w:spacing w:val="3"/>
+          <w:sz w:val="22"/>
+          <w:szCs w:val="22"/>
+          <w:shd w:val="clear" w:color="auto" w:fill="FFFFFF"/>
+        </w:rPr>
+        <w:t>gV</w:t>
+      </w:r>
+      <w:proofErr w:type="spellEnd"/>
+      <w:r>
+        <w:rPr>
+          <w:rFonts w:ascii="Palatino Linotype" w:hAnsi="Palatino Linotype"/>
+          <w:color w:val="FF0000"/>
+          <w:spacing w:val="3"/>
+          <w:sz w:val="22"/>
+          <w:szCs w:val="22"/>
+          <w:shd w:val="clear" w:color="auto" w:fill="FFFFFF"/>
+        </w:rPr>
+        <w:t xml:space="preserve"> estimates for individual subplots and plots calculated from ground-based FIA measurement data and regional </w:t>
+      </w:r>
+      <w:proofErr w:type="spellStart"/>
+      <w:r>
+        <w:rPr>
+          <w:rFonts w:ascii="Palatino Linotype" w:hAnsi="Palatino Linotype"/>
+          <w:color w:val="FF0000"/>
+          <w:spacing w:val="3"/>
+          <w:sz w:val="22"/>
+          <w:szCs w:val="22"/>
+          <w:shd w:val="clear" w:color="auto" w:fill="FFFFFF"/>
+        </w:rPr>
+        <w:t>allometric</w:t>
+      </w:r>
+      <w:proofErr w:type="spellEnd"/>
+      <w:r>
+        <w:rPr>
+          <w:rFonts w:ascii="Palatino Linotype" w:hAnsi="Palatino Linotype"/>
+          <w:color w:val="FF0000"/>
+          <w:spacing w:val="3"/>
+          <w:sz w:val="22"/>
+          <w:szCs w:val="22"/>
+          <w:shd w:val="clear" w:color="auto" w:fill="FFFFFF"/>
+        </w:rPr>
+        <w:t xml:space="preserve"> equations and subsequently compared to LiDAR-derived height percentile, height bin, and density bin metrics calculated for individual subplots, plots, and hectare plots. Plot AGBM and </w:t>
+      </w:r>
+      <w:proofErr w:type="spellStart"/>
+      <w:r>
+        <w:rPr>
+          <w:rFonts w:ascii="Palatino Linotype" w:hAnsi="Palatino Linotype"/>
+          <w:color w:val="FF0000"/>
+          <w:spacing w:val="3"/>
+          <w:sz w:val="22"/>
+          <w:szCs w:val="22"/>
+          <w:shd w:val="clear" w:color="auto" w:fill="FFFFFF"/>
+        </w:rPr>
+        <w:t>gV</w:t>
+      </w:r>
+      <w:proofErr w:type="spellEnd"/>
+      <w:r>
+        <w:rPr>
+          <w:rFonts w:ascii="Palatino Linotype" w:hAnsi="Palatino Linotype"/>
+          <w:color w:val="FF0000"/>
+          <w:spacing w:val="3"/>
+          <w:sz w:val="22"/>
+          <w:szCs w:val="22"/>
+          <w:shd w:val="clear" w:color="auto" w:fill="FFFFFF"/>
+        </w:rPr>
+        <w:t xml:space="preserve"> estimates were compared to plot and hectare plot LiDAR metrics as exhaustive tree tallies were not collected for the hectare plots. Since the data collected by ALS systems are capable of describing the three dimensional structure of the forest, they can be used to estimate forest biophysical parameters of interest such as AGBM and </w:t>
+      </w:r>
+      <w:proofErr w:type="spellStart"/>
+      <w:r>
+        <w:rPr>
+          <w:rFonts w:ascii="Palatino Linotype" w:hAnsi="Palatino Linotype"/>
+          <w:color w:val="FF0000"/>
+          <w:spacing w:val="3"/>
+          <w:sz w:val="22"/>
+          <w:szCs w:val="22"/>
+          <w:shd w:val="clear" w:color="auto" w:fill="FFFFFF"/>
+        </w:rPr>
+        <w:t>gV</w:t>
+      </w:r>
+      <w:proofErr w:type="spellEnd"/>
+      <w:r>
+        <w:rPr>
+          <w:rFonts w:ascii="Palatino Linotype" w:hAnsi="Palatino Linotype"/>
+          <w:color w:val="FF0000"/>
+          <w:spacing w:val="3"/>
+          <w:sz w:val="22"/>
+          <w:szCs w:val="22"/>
+          <w:shd w:val="clear" w:color="auto" w:fill="FFFFFF"/>
+        </w:rPr>
+        <w:t xml:space="preserve">. Specific study objectives include: (1) development of a methodology to derive area-based airborne LiDAR metrics related to forest biophysical parameters for FIA subplots, plots, and hectare plots; (2) identification of relationships between the LiDAR metric sets and FIA subplot and plot estimates of forest AGBM and </w:t>
+      </w:r>
+      <w:proofErr w:type="spellStart"/>
+      <w:r>
+        <w:rPr>
+          <w:rFonts w:ascii="Palatino Linotype" w:hAnsi="Palatino Linotype"/>
+          <w:color w:val="FF0000"/>
+          <w:spacing w:val="3"/>
+          <w:sz w:val="22"/>
+          <w:szCs w:val="22"/>
+          <w:shd w:val="clear" w:color="auto" w:fill="FFFFFF"/>
+        </w:rPr>
+        <w:t>gV</w:t>
+      </w:r>
+      <w:proofErr w:type="spellEnd"/>
+      <w:r>
+        <w:rPr>
+          <w:rFonts w:ascii="Palatino Linotype" w:hAnsi="Palatino Linotype"/>
+          <w:color w:val="FF0000"/>
+          <w:spacing w:val="3"/>
+          <w:sz w:val="22"/>
+          <w:szCs w:val="22"/>
+          <w:shd w:val="clear" w:color="auto" w:fill="FFFFFF"/>
+        </w:rPr>
+        <w:t xml:space="preserve"> calculated using regional </w:t>
+      </w:r>
+      <w:proofErr w:type="spellStart"/>
+      <w:r>
+        <w:rPr>
+          <w:rFonts w:ascii="Palatino Linotype" w:hAnsi="Palatino Linotype"/>
+          <w:color w:val="FF0000"/>
+          <w:spacing w:val="3"/>
+          <w:sz w:val="22"/>
+          <w:szCs w:val="22"/>
+          <w:shd w:val="clear" w:color="auto" w:fill="FFFFFF"/>
+        </w:rPr>
+        <w:t>allometric</w:t>
+      </w:r>
+      <w:proofErr w:type="spellEnd"/>
+      <w:r>
+        <w:rPr>
+          <w:rFonts w:ascii="Palatino Linotype" w:hAnsi="Palatino Linotype"/>
+          <w:color w:val="FF0000"/>
+          <w:spacing w:val="3"/>
+          <w:sz w:val="22"/>
+          <w:szCs w:val="22"/>
+          <w:shd w:val="clear" w:color="auto" w:fill="FFFFFF"/>
+        </w:rPr>
+        <w:t xml:space="preserve"> equations; (3) investigation of the effectiveness of individual and multiple point cloud metrics to predict AGBM and </w:t>
+      </w:r>
+      <w:proofErr w:type="spellStart"/>
+      <w:r>
+        <w:rPr>
+          <w:rFonts w:ascii="Palatino Linotype" w:hAnsi="Palatino Linotype"/>
+          <w:color w:val="FF0000"/>
+          <w:spacing w:val="3"/>
+          <w:sz w:val="22"/>
+          <w:szCs w:val="22"/>
+          <w:shd w:val="clear" w:color="auto" w:fill="FFFFFF"/>
+        </w:rPr>
+        <w:t>gV</w:t>
+      </w:r>
+      <w:proofErr w:type="spellEnd"/>
+      <w:r>
+        <w:rPr>
+          <w:rFonts w:ascii="Palatino Linotype" w:hAnsi="Palatino Linotype"/>
+          <w:color w:val="FF0000"/>
+          <w:spacing w:val="3"/>
+          <w:sz w:val="22"/>
+          <w:szCs w:val="22"/>
+          <w:shd w:val="clear" w:color="auto" w:fill="FFFFFF"/>
+        </w:rPr>
+        <w:t xml:space="preserve"> within the context of the FIA plot design; and (4) identification of the most appropriate LiDAR metrics and analysis level for estimating AGBM and </w:t>
+      </w:r>
+      <w:proofErr w:type="spellStart"/>
+      <w:r>
+        <w:rPr>
+          <w:rFonts w:ascii="Palatino Linotype" w:hAnsi="Palatino Linotype"/>
+          <w:color w:val="FF0000"/>
+          <w:spacing w:val="3"/>
+          <w:sz w:val="22"/>
+          <w:szCs w:val="22"/>
+          <w:shd w:val="clear" w:color="auto" w:fill="FFFFFF"/>
+        </w:rPr>
+        <w:t>gV</w:t>
+      </w:r>
+      <w:proofErr w:type="spellEnd"/>
+      <w:r>
+        <w:rPr>
+          <w:rFonts w:ascii="Palatino Linotype" w:hAnsi="Palatino Linotype"/>
+          <w:color w:val="FF0000"/>
+          <w:spacing w:val="3"/>
+          <w:sz w:val="22"/>
+          <w:szCs w:val="22"/>
+          <w:shd w:val="clear" w:color="auto" w:fill="FFFFFF"/>
+        </w:rPr>
+        <w:t xml:space="preserve"> in the conditions present in the western forests in the US. While the remote sensing literature abounds with forestry LiDAR studies, our study brings novel elements that include: (1) development of an ALS-based methodology for estimating AGBM and </w:t>
+      </w:r>
+      <w:proofErr w:type="spellStart"/>
+      <w:r>
+        <w:rPr>
+          <w:rFonts w:ascii="Palatino Linotype" w:hAnsi="Palatino Linotype"/>
+          <w:color w:val="FF0000"/>
+          <w:spacing w:val="3"/>
+          <w:sz w:val="22"/>
+          <w:szCs w:val="22"/>
+          <w:shd w:val="clear" w:color="auto" w:fill="FFFFFF"/>
+        </w:rPr>
+        <w:t>gV</w:t>
+      </w:r>
+      <w:proofErr w:type="spellEnd"/>
+      <w:r>
+        <w:rPr>
+          <w:rFonts w:ascii="Palatino Linotype" w:hAnsi="Palatino Linotype"/>
+          <w:color w:val="FF0000"/>
+          <w:spacing w:val="3"/>
+          <w:sz w:val="22"/>
+          <w:szCs w:val="22"/>
+          <w:shd w:val="clear" w:color="auto" w:fill="FFFFFF"/>
+        </w:rPr>
+        <w:t xml:space="preserve"> utilizing the national forest inventory in the US, the USFS FIA plot design and ground measurements; (2) investigation of the effectiveness of previously developed point cloud metrics within the context of the FIA plot design; and (3) comparison of AGBM and </w:t>
+      </w:r>
+      <w:proofErr w:type="spellStart"/>
+      <w:r>
+        <w:rPr>
+          <w:rFonts w:ascii="Palatino Linotype" w:hAnsi="Palatino Linotype"/>
+          <w:color w:val="FF0000"/>
+          <w:spacing w:val="3"/>
+          <w:sz w:val="22"/>
+          <w:szCs w:val="22"/>
+          <w:shd w:val="clear" w:color="auto" w:fill="FFFFFF"/>
+        </w:rPr>
+        <w:t>gV</w:t>
+      </w:r>
+      <w:proofErr w:type="spellEnd"/>
+      <w:r>
+        <w:rPr>
+          <w:rFonts w:ascii="Palatino Linotype" w:hAnsi="Palatino Linotype"/>
+          <w:color w:val="FF0000"/>
+          <w:spacing w:val="3"/>
+          <w:sz w:val="22"/>
+          <w:szCs w:val="22"/>
+          <w:shd w:val="clear" w:color="auto" w:fill="FFFFFF"/>
+        </w:rPr>
+        <w:t xml:space="preserve"> estimates over three </w:t>
+      </w:r>
+      <w:r>
+        <w:rPr>
+          <w:rFonts w:ascii="Palatino Linotype" w:hAnsi="Palatino Linotype"/>
+          <w:color w:val="FF0000"/>
+          <w:spacing w:val="3"/>
+          <w:sz w:val="22"/>
+          <w:szCs w:val="22"/>
+          <w:shd w:val="clear" w:color="auto" w:fill="FFFFFF"/>
+        </w:rPr>
+        <w:lastRenderedPageBreak/>
+        <w:t>analysis scales: individual subplots (</w:t>
+      </w:r>
+      <w:r>
+        <w:rPr>
+          <w:rStyle w:val="html-italic"/>
+          <w:rFonts w:ascii="Palatino Linotype" w:hAnsi="Palatino Linotype"/>
           <w:i/>
           <w:iCs/>
-          <w:sz w:val="22"/>
-          <w:szCs w:val="22"/>
-        </w:rPr>
-        <w:t>Pinus</w:t>
-      </w:r>
-      <w:proofErr w:type="spellEnd"/>
-      <w:r>
-        <w:rPr>
+          <w:color w:val="FF0000"/>
+          <w:spacing w:val="3"/>
+          <w:sz w:val="22"/>
+          <w:szCs w:val="22"/>
+          <w:shd w:val="clear" w:color="auto" w:fill="FFFFFF"/>
+        </w:rPr>
+        <w:t>r</w:t>
+      </w:r>
+      <w:r>
+        <w:rPr>
+          <w:rFonts w:ascii="Palatino Linotype" w:hAnsi="Palatino Linotype"/>
+          <w:color w:val="FF0000"/>
+          <w:spacing w:val="3"/>
+          <w:sz w:val="22"/>
+          <w:szCs w:val="22"/>
+          <w:shd w:val="clear" w:color="auto" w:fill="FFFFFF"/>
+        </w:rPr>
+        <w:t> = 7.32 m), plots (</w:t>
+      </w:r>
+      <w:r>
+        <w:rPr>
+          <w:rStyle w:val="html-italic"/>
+          <w:rFonts w:ascii="Palatino Linotype" w:hAnsi="Palatino Linotype"/>
           <w:i/>
           <w:iCs/>
-          <w:sz w:val="22"/>
-          <w:szCs w:val="22"/>
-        </w:rPr>
-        <w:t xml:space="preserve"> ponderosa</w:t>
-      </w:r>
-      <w:r>
-        <w:rPr>
-          <w:sz w:val="22"/>
-          <w:szCs w:val="22"/>
-        </w:rPr>
-        <w:t xml:space="preserve">) and mixed conifer ** forests in the Southwest United States. </w:t>
-      </w:r>
-      <w:r>
-        <w:rPr>
-          <w:sz w:val="22"/>
-          <w:szCs w:val="22"/>
-        </w:rPr>
-        <w:t xml:space="preserve">We supplement the </w:t>
-      </w:r>
-      <w:proofErr w:type="spellStart"/>
-      <w:r>
-        <w:rPr>
-          <w:sz w:val="22"/>
-          <w:szCs w:val="22"/>
-        </w:rPr>
-        <w:t>lidar</w:t>
-      </w:r>
-      <w:proofErr w:type="spellEnd"/>
-      <w:r>
-        <w:rPr>
-          <w:sz w:val="22"/>
-          <w:szCs w:val="22"/>
-        </w:rPr>
-        <w:t xml:space="preserve"> based information with environmental data (topography, ecological response units, and seasonal greenness data derived from Landsat images) to explain differences in forest structure due to contrasting environmental conditions, site productivity, and species composition. </w:t>
-      </w:r>
-      <w:r>
-        <w:rPr>
-          <w:sz w:val="22"/>
-          <w:szCs w:val="22"/>
-        </w:rPr>
-        <w:t>We evaluate the reliability and transferability of the model</w:t>
-      </w:r>
-      <w:r>
-        <w:rPr>
-          <w:sz w:val="22"/>
-          <w:szCs w:val="22"/>
-          <w:shd w:val="clear" w:color="auto" w:fill="FFFFFF"/>
-        </w:rPr>
-        <w:t xml:space="preserve"> derived from regression analysis using data from all sites by comparing it with independent d</w:t>
-      </w:r>
-      <w:r>
-        <w:rPr>
-          <w:sz w:val="22"/>
-          <w:szCs w:val="22"/>
-          <w:shd w:val="clear" w:color="auto" w:fill="FFFFFF"/>
-        </w:rPr>
-        <w:t xml:space="preserve">ata from each site </w:t>
-      </w:r>
-      <w:r>
-        <w:rPr>
-          <w:sz w:val="22"/>
-          <w:szCs w:val="22"/>
-          <w:shd w:val="clear" w:color="auto" w:fill="FFFFFF"/>
-        </w:rPr>
-        <w:t xml:space="preserve">and two new </w:t>
-      </w:r>
-      <w:proofErr w:type="spellStart"/>
-      <w:r>
-        <w:rPr>
-          <w:sz w:val="22"/>
-          <w:szCs w:val="22"/>
-          <w:shd w:val="clear" w:color="auto" w:fill="FFFFFF"/>
-        </w:rPr>
-        <w:t>lidar</w:t>
-      </w:r>
-      <w:proofErr w:type="spellEnd"/>
-      <w:r>
-        <w:rPr>
-          <w:sz w:val="22"/>
-          <w:szCs w:val="22"/>
-          <w:shd w:val="clear" w:color="auto" w:fill="FFFFFF"/>
-        </w:rPr>
-        <w:t xml:space="preserve"> </w:t>
-      </w:r>
-      <w:r>
-        <w:rPr>
-          <w:sz w:val="22"/>
-          <w:szCs w:val="22"/>
-          <w:shd w:val="clear" w:color="auto" w:fill="FFFFFF"/>
-        </w:rPr>
-        <w:t>acquisitions</w:t>
-      </w:r>
-      <w:r>
-        <w:rPr>
-          <w:sz w:val="22"/>
-          <w:szCs w:val="22"/>
-          <w:shd w:val="clear" w:color="auto" w:fill="FFFFFF"/>
-        </w:rPr>
-        <w:t xml:space="preserve">. </w:t>
-      </w:r>
-      <w:r>
-        <w:rPr>
-          <w:color w:val="00B050"/>
-          <w:sz w:val="22"/>
-          <w:szCs w:val="22"/>
-        </w:rPr>
-        <w:t xml:space="preserve">When new </w:t>
-      </w:r>
-      <w:proofErr w:type="spellStart"/>
-      <w:r>
-        <w:rPr>
-          <w:color w:val="00B050"/>
-          <w:sz w:val="22"/>
-          <w:szCs w:val="22"/>
-        </w:rPr>
-        <w:t>lidar</w:t>
-      </w:r>
-      <w:proofErr w:type="spellEnd"/>
-      <w:r>
-        <w:rPr>
-          <w:color w:val="00B050"/>
-          <w:sz w:val="22"/>
-          <w:szCs w:val="22"/>
-        </w:rPr>
-        <w:t xml:space="preserve"> acquisitions become available, the ability to use relationships developed from existing data to update </w:t>
-      </w:r>
-      <w:proofErr w:type="spellStart"/>
-      <w:r>
-        <w:rPr>
-          <w:color w:val="00B050"/>
-          <w:sz w:val="22"/>
-          <w:szCs w:val="22"/>
-        </w:rPr>
-        <w:t>lidar</w:t>
-      </w:r>
-      <w:proofErr w:type="spellEnd"/>
-      <w:r>
-        <w:rPr>
-          <w:color w:val="00B050"/>
-          <w:sz w:val="22"/>
-          <w:szCs w:val="22"/>
-        </w:rPr>
-        <w:t>-based forest inventories can result in substantial savings from reduced field data collection efforts</w:t>
-      </w:r>
-      <w:r>
-        <w:rPr>
-          <w:color w:val="00B050"/>
-          <w:sz w:val="22"/>
-          <w:szCs w:val="22"/>
-        </w:rPr>
-        <w:t>.</w:t>
+          <w:color w:val="FF0000"/>
+          <w:spacing w:val="3"/>
+          <w:sz w:val="22"/>
+          <w:szCs w:val="22"/>
+          <w:shd w:val="clear" w:color="auto" w:fill="FFFFFF"/>
+        </w:rPr>
+        <w:t>n</w:t>
+      </w:r>
+      <w:r>
+        <w:rPr>
+          <w:rFonts w:ascii="Palatino Linotype" w:hAnsi="Palatino Linotype"/>
+          <w:color w:val="FF0000"/>
+          <w:spacing w:val="3"/>
+          <w:sz w:val="22"/>
+          <w:szCs w:val="22"/>
+          <w:shd w:val="clear" w:color="auto" w:fill="FFFFFF"/>
+        </w:rPr>
+        <w:t> = 4 subplots, each with </w:t>
+      </w:r>
+      <w:r>
+        <w:rPr>
+          <w:rStyle w:val="html-italic"/>
+          <w:rFonts w:ascii="Palatino Linotype" w:hAnsi="Palatino Linotype"/>
+          <w:i/>
+          <w:iCs/>
+          <w:color w:val="FF0000"/>
+          <w:spacing w:val="3"/>
+          <w:sz w:val="22"/>
+          <w:szCs w:val="22"/>
+          <w:shd w:val="clear" w:color="auto" w:fill="FFFFFF"/>
+        </w:rPr>
+        <w:t>r</w:t>
+      </w:r>
+      <w:r>
+        <w:rPr>
+          <w:rFonts w:ascii="Palatino Linotype" w:hAnsi="Palatino Linotype"/>
+          <w:color w:val="FF0000"/>
+          <w:spacing w:val="3"/>
+          <w:sz w:val="22"/>
+          <w:szCs w:val="22"/>
+          <w:shd w:val="clear" w:color="auto" w:fill="FFFFFF"/>
+        </w:rPr>
+        <w:t> = 7.32 m), and hectare plots (</w:t>
+      </w:r>
+      <w:r>
+        <w:rPr>
+          <w:rStyle w:val="html-italic"/>
+          <w:rFonts w:ascii="Palatino Linotype" w:hAnsi="Palatino Linotype"/>
+          <w:i/>
+          <w:iCs/>
+          <w:color w:val="FF0000"/>
+          <w:spacing w:val="3"/>
+          <w:sz w:val="22"/>
+          <w:szCs w:val="22"/>
+          <w:shd w:val="clear" w:color="auto" w:fill="FFFFFF"/>
+        </w:rPr>
+        <w:t>r</w:t>
+      </w:r>
+      <w:r>
+        <w:rPr>
+          <w:rFonts w:ascii="Palatino Linotype" w:hAnsi="Palatino Linotype"/>
+          <w:color w:val="FF0000"/>
+          <w:spacing w:val="3"/>
+          <w:sz w:val="22"/>
+          <w:szCs w:val="22"/>
+          <w:shd w:val="clear" w:color="auto" w:fill="FFFFFF"/>
+        </w:rPr>
+        <w:t> = 56.42 m).</w:t>
+      </w:r>
+      <w:r>
+        <w:rPr>
+          <w:rFonts w:ascii="Palatino Linotype" w:hAnsi="Palatino Linotype"/>
+          <w:color w:val="FF0000"/>
+          <w:spacing w:val="3"/>
+          <w:sz w:val="22"/>
+          <w:szCs w:val="22"/>
+          <w:shd w:val="clear" w:color="auto" w:fill="FFFFFF"/>
+        </w:rPr>
+        <w:t xml:space="preserve"> {Sheridan}</w:t>
       </w:r>
     </w:p>
     <w:p>
@@ -622,6 +828,7 @@
         <w:spacing w:before="240" w:beforeAutospacing="0" w:after="0" w:afterAutospacing="0"/>
         <w:jc w:val="both"/>
         <w:rPr>
+          <w:color w:val="FF0000"/>
           <w:sz w:val="22"/>
           <w:szCs w:val="22"/>
         </w:rPr>
@@ -695,7 +902,23 @@
           <w:sz w:val="22"/>
           <w:szCs w:val="22"/>
         </w:rPr>
-        <w:t>growth, health, and productivity</w:t>
+        <w:t xml:space="preserve">growth, health, and </w:t>
+      </w:r>
+      <w:r>
+        <w:rPr>
+          <w:color w:val="FF0000"/>
+          <w:sz w:val="22"/>
+          <w:szCs w:val="22"/>
+        </w:rPr>
+        <w:t xml:space="preserve">forest </w:t>
+      </w:r>
+      <w:r>
+        <w:rPr>
+          <w:color w:val="FF0000"/>
+          <w:sz w:val="22"/>
+          <w:szCs w:val="22"/>
+        </w:rPr>
+        <w:t>productivity</w:t>
       </w:r>
       <w:r>
         <w:rPr>
@@ -703,7 +926,23 @@
           <w:sz w:val="22"/>
           <w:szCs w:val="22"/>
         </w:rPr>
-        <w:t xml:space="preserve"> of forests; and is a key parameter in </w:t>
+        <w:t xml:space="preserve"> </w:t>
+      </w:r>
+      <w:r>
+        <w:rPr>
+          <w:color w:val="000000" w:themeColor="text1"/>
+          <w:sz w:val="22"/>
+          <w:szCs w:val="22"/>
+        </w:rPr>
+        <w:t>and sequestration rates</w:t>
+      </w:r>
+      <w:r>
+        <w:rPr>
+          <w:color w:val="000000" w:themeColor="text1"/>
+          <w:sz w:val="22"/>
+          <w:szCs w:val="22"/>
+        </w:rPr>
+        <w:t xml:space="preserve">; and is a key parameter in </w:t>
       </w:r>
       <w:r>
         <w:rPr>
@@ -744,54 +983,6 @@
           <w:szCs w:val="22"/>
         </w:rPr>
         <w:t xml:space="preserve"> </w:t>
-      </w:r>
-      <w:proofErr w:type="spellStart"/>
-      <w:r>
-        <w:rPr>
-          <w:sz w:val="22"/>
-          <w:szCs w:val="22"/>
-        </w:rPr>
-        <w:t>Lidar</w:t>
-      </w:r>
-      <w:proofErr w:type="spellEnd"/>
-      <w:r>
-        <w:rPr>
-          <w:sz w:val="22"/>
-          <w:szCs w:val="22"/>
-        </w:rPr>
-        <w:t xml:space="preserve"> based biomass models outperform field based ** inventories (</w:t>
-      </w:r>
-      <w:proofErr w:type="spellStart"/>
-      <w:r>
-        <w:rPr>
-          <w:sz w:val="22"/>
-          <w:szCs w:val="22"/>
-        </w:rPr>
-        <w:t>Naesset</w:t>
-      </w:r>
-      <w:proofErr w:type="spellEnd"/>
-      <w:r>
-        <w:rPr>
-          <w:sz w:val="22"/>
-          <w:szCs w:val="22"/>
-        </w:rPr>
-        <w:t xml:space="preserve">), but the financial costs associated with collecting field data to train the models can render it infeasible for estimating forest structure with new </w:t>
-      </w:r>
-      <w:proofErr w:type="spellStart"/>
-      <w:r>
-        <w:rPr>
-          <w:sz w:val="22"/>
-          <w:szCs w:val="22"/>
-        </w:rPr>
-        <w:t>lidar</w:t>
-      </w:r>
-      <w:proofErr w:type="spellEnd"/>
-      <w:r>
-        <w:rPr>
-          <w:sz w:val="22"/>
-          <w:szCs w:val="22"/>
-        </w:rPr>
-        <w:t xml:space="preserve"> acquisitions. </w:t>
       </w:r>
     </w:p>
     <w:p>
@@ -804,6 +995,46 @@
           <w:szCs w:val="22"/>
         </w:rPr>
       </w:pPr>
+      <w:r>
+        <w:rPr>
+          <w:sz w:val="22"/>
+          <w:szCs w:val="22"/>
+        </w:rPr>
+        <w:t>BIOMASS:</w:t>
+      </w:r>
+    </w:p>
+    <w:p>
+      <w:pPr>
+        <w:pStyle w:val="NormalWeb"/>
+        <w:numPr>
+          <w:ilvl w:val="0"/>
+          <w:numId w:val="7"/>
+        </w:numPr>
+        <w:spacing w:before="240" w:beforeAutospacing="0" w:after="0" w:afterAutospacing="0"/>
+        <w:jc w:val="both"/>
+        <w:rPr>
+          <w:sz w:val="22"/>
+          <w:szCs w:val="22"/>
+        </w:rPr>
+      </w:pPr>
+      <w:r>
+        <w:rPr>
+          <w:sz w:val="22"/>
+          <w:szCs w:val="22"/>
+        </w:rPr>
+        <w:t>Defined as the total dry weight of organic material (flowers, fruits, stems, branches, foliage, bark roots: above and below ground) (definition pulled from Luo intro)</w:t>
+      </w:r>
+    </w:p>
+    <w:p>
+      <w:pPr>
+        <w:pStyle w:val="NormalWeb"/>
+        <w:spacing w:before="240" w:beforeAutospacing="0" w:after="0" w:afterAutospacing="0"/>
+        <w:jc w:val="both"/>
+        <w:rPr>
+          <w:sz w:val="22"/>
+          <w:szCs w:val="22"/>
+        </w:rPr>
+      </w:pPr>
       <w:proofErr w:type="spellStart"/>
       <w:r>
         <w:rPr>
@@ -904,25 +1135,7 @@
           <w:sz w:val="22"/>
           <w:szCs w:val="22"/>
         </w:rPr>
-        <w:t xml:space="preserve"> 2008, </w:t>
-      </w:r>
-      <w:proofErr w:type="spellStart"/>
-      <w:r>
-        <w:rPr>
-          <w:color w:val="000000"/>
-          <w:sz w:val="22"/>
-          <w:szCs w:val="22"/>
-        </w:rPr>
-        <w:t>Asner</w:t>
-      </w:r>
-      <w:proofErr w:type="spellEnd"/>
-      <w:r>
-        <w:rPr>
-          <w:color w:val="000000"/>
-          <w:sz w:val="22"/>
-          <w:szCs w:val="22"/>
-        </w:rPr>
-        <w:t xml:space="preserve"> 2012}. </w:t>
+        <w:t xml:space="preserve"> 2008, Asner 2012}. </w:t>
       </w:r>
       <w:r>
         <w:rPr>
@@ -1629,23 +1842,13 @@
         </w:rPr>
         <w:t xml:space="preserve"> </w:t>
       </w:r>
-      <w:proofErr w:type="spellStart"/>
       <w:r>
         <w:rPr>
           <w:rFonts w:ascii="Times New Roman" w:hAnsi="Times New Roman" w:cs="Times New Roman"/>
           <w:color w:val="FF0000"/>
           <w:shd w:val="clear" w:color="auto" w:fill="F9F9F9"/>
         </w:rPr>
-        <w:t>Strahan</w:t>
-      </w:r>
-      <w:proofErr w:type="spellEnd"/>
-      <w:r>
-        <w:rPr>
-          <w:rFonts w:ascii="Times New Roman" w:hAnsi="Times New Roman" w:cs="Times New Roman"/>
-          <w:color w:val="FF0000"/>
-          <w:shd w:val="clear" w:color="auto" w:fill="F9F9F9"/>
-        </w:rPr>
-        <w:t xml:space="preserve"> (2016) argue that a focus on restoring optimal functional trait combinations may be as important as managing ecosystem structure for restoring resilient ecosystems. </w:t>
+        <w:t xml:space="preserve">Strahan (2016) argue that a focus on restoring optimal functional trait combinations may be as important as managing ecosystem structure for restoring resilient ecosystems. </w:t>
       </w:r>
       <w:proofErr w:type="spellStart"/>
       <w:r>
@@ -1901,6 +2104,92 @@
 <file path=word/numbering.xml><?xml version="1.0" encoding="utf-8"?>
 <w:numbering xmlns:wpc="http://schemas.microsoft.com/office/word/2010/wordprocessingCanvas" xmlns:mc="http://schemas.openxmlformats.org/markup-compatibility/2006" xmlns:o="urn:schemas-microsoft-com:office:office" xmlns:r="http://schemas.openxmlformats.org/officeDocument/2006/relationships" xmlns:m="http://schemas.openxmlformats.org/officeDocument/2006/math" xmlns:v="urn:schemas-microsoft-com:vml" xmlns:wp14="http://schemas.microsoft.com/office/word/2010/wordprocessingDrawing" xmlns:wp="http://schemas.openxmlformats.org/drawingml/2006/wordprocessingDrawing" xmlns:w10="urn:schemas-microsoft-com:office:word" xmlns:w="http://schemas.openxmlformats.org/wordprocessingml/2006/main" xmlns:w14="http://schemas.microsoft.com/office/word/2010/wordml" xmlns:w15="http://schemas.microsoft.com/office/word/2012/wordml" xmlns:wpg="http://schemas.microsoft.com/office/word/2010/wordprocessingGroup" xmlns:wpi="http://schemas.microsoft.com/office/word/2010/wordprocessingInk" xmlns:wne="http://schemas.microsoft.com/office/word/2006/wordml" xmlns:wps="http://schemas.microsoft.com/office/word/2010/wordprocessingShape" mc:Ignorable="w14 w15 wp14">
   <w:abstractNum w:abstractNumId="0" w15:restartNumberingAfterBreak="0">
+    <w:nsid w:val="064E0CEC"/>
+    <w:multiLevelType w:val="hybridMultilevel"/>
+    <w:tmpl w:val="C6F0A182"/>
+    <w:lvl w:ilvl="0" w:tplc="0409000F">
+      <w:start w:val="1"/>
+      <w:numFmt w:val="decimal"/>
+      <w:lvlText w:val="%1."/>
+      <w:lvlJc w:val="left"/>
+      <w:pPr>
+        <w:ind w:left="720" w:hanging="360"/>
+      </w:pPr>
+    </w:lvl>
+    <w:lvl w:ilvl="1" w:tplc="04090019" w:tentative="1">
+      <w:start w:val="1"/>
+      <w:numFmt w:val="lowerLetter"/>
+      <w:lvlText w:val="%2."/>
+      <w:lvlJc w:val="left"/>
+      <w:pPr>
+        <w:ind w:left="1440" w:hanging="360"/>
+      </w:pPr>
+    </w:lvl>
+    <w:lvl w:ilvl="2" w:tplc="0409001B" w:tentative="1">
+      <w:start w:val="1"/>
+      <w:numFmt w:val="lowerRoman"/>
+      <w:lvlText w:val="%3."/>
+      <w:lvlJc w:val="right"/>
+      <w:pPr>
+        <w:ind w:left="2160" w:hanging="180"/>
+      </w:pPr>
+    </w:lvl>
+    <w:lvl w:ilvl="3" w:tplc="0409000F" w:tentative="1">
+      <w:start w:val="1"/>
+      <w:numFmt w:val="decimal"/>
+      <w:lvlText w:val="%4."/>
+      <w:lvlJc w:val="left"/>
+      <w:pPr>
+        <w:ind w:left="2880" w:hanging="360"/>
+      </w:pPr>
+    </w:lvl>
+    <w:lvl w:ilvl="4" w:tplc="04090019" w:tentative="1">
+      <w:start w:val="1"/>
+      <w:numFmt w:val="lowerLetter"/>
+      <w:lvlText w:val="%5."/>
+      <w:lvlJc w:val="left"/>
+      <w:pPr>
+        <w:ind w:left="3600" w:hanging="360"/>
+      </w:pPr>
+    </w:lvl>
+    <w:lvl w:ilvl="5" w:tplc="0409001B" w:tentative="1">
+      <w:start w:val="1"/>
+      <w:numFmt w:val="lowerRoman"/>
+      <w:lvlText w:val="%6."/>
+      <w:lvlJc w:val="right"/>
+      <w:pPr>
+        <w:ind w:left="4320" w:hanging="180"/>
+      </w:pPr>
+    </w:lvl>
+    <w:lvl w:ilvl="6" w:tplc="0409000F" w:tentative="1">
+      <w:start w:val="1"/>
+      <w:numFmt w:val="decimal"/>
+      <w:lvlText w:val="%7."/>
+      <w:lvlJc w:val="left"/>
+      <w:pPr>
+        <w:ind w:left="5040" w:hanging="360"/>
+      </w:pPr>
+    </w:lvl>
+    <w:lvl w:ilvl="7" w:tplc="04090019" w:tentative="1">
+      <w:start w:val="1"/>
+      <w:numFmt w:val="lowerLetter"/>
+      <w:lvlText w:val="%8."/>
+      <w:lvlJc w:val="left"/>
+      <w:pPr>
+        <w:ind w:left="5760" w:hanging="360"/>
+      </w:pPr>
+    </w:lvl>
+    <w:lvl w:ilvl="8" w:tplc="0409001B" w:tentative="1">
+      <w:start w:val="1"/>
+      <w:numFmt w:val="lowerRoman"/>
+      <w:lvlText w:val="%9."/>
+      <w:lvlJc w:val="right"/>
+      <w:pPr>
+        <w:ind w:left="6480" w:hanging="180"/>
+      </w:pPr>
+    </w:lvl>
+  </w:abstractNum>
+  <w:abstractNum w:abstractNumId="1" w15:restartNumberingAfterBreak="0">
     <w:nsid w:val="2F191B8A"/>
     <w:multiLevelType w:val="hybridMultilevel"/>
     <w:tmpl w:val="640C9010"/>
@@ -2013,7 +2302,7 @@
       </w:rPr>
     </w:lvl>
   </w:abstractNum>
-  <w:abstractNum w:abstractNumId="1" w15:restartNumberingAfterBreak="0">
+  <w:abstractNum w:abstractNumId="2" w15:restartNumberingAfterBreak="0">
     <w:nsid w:val="4AF0137A"/>
     <w:multiLevelType w:val="hybridMultilevel"/>
     <w:tmpl w:val="D334EECE"/>
@@ -2126,7 +2415,7 @@
       </w:rPr>
     </w:lvl>
   </w:abstractNum>
-  <w:abstractNum w:abstractNumId="2" w15:restartNumberingAfterBreak="0">
+  <w:abstractNum w:abstractNumId="3" w15:restartNumberingAfterBreak="0">
     <w:nsid w:val="56AD69B6"/>
     <w:multiLevelType w:val="hybridMultilevel"/>
     <w:tmpl w:val="80A6DEFE"/>
@@ -2239,7 +2528,7 @@
       </w:rPr>
     </w:lvl>
   </w:abstractNum>
-  <w:abstractNum w:abstractNumId="3" w15:restartNumberingAfterBreak="0">
+  <w:abstractNum w:abstractNumId="4" w15:restartNumberingAfterBreak="0">
     <w:nsid w:val="57727E32"/>
     <w:multiLevelType w:val="multilevel"/>
     <w:tmpl w:val="38A21722"/>
@@ -2352,7 +2641,7 @@
       </w:pPr>
     </w:lvl>
   </w:abstractNum>
-  <w:abstractNum w:abstractNumId="4" w15:restartNumberingAfterBreak="0">
+  <w:abstractNum w:abstractNumId="5" w15:restartNumberingAfterBreak="0">
     <w:nsid w:val="62843ADE"/>
     <w:multiLevelType w:val="hybridMultilevel"/>
     <w:tmpl w:val="4EA0B53E"/>
@@ -2465,7 +2754,7 @@
       </w:rPr>
     </w:lvl>
   </w:abstractNum>
-  <w:abstractNum w:abstractNumId="5" w15:restartNumberingAfterBreak="0">
+  <w:abstractNum w:abstractNumId="6" w15:restartNumberingAfterBreak="0">
     <w:nsid w:val="6CBD66F0"/>
     <w:multiLevelType w:val="hybridMultilevel"/>
     <w:tmpl w:val="C00AE842"/>
@@ -2579,22 +2868,25 @@
     </w:lvl>
   </w:abstractNum>
   <w:num w:numId="1">
-    <w:abstractNumId w:val="0"/>
+    <w:abstractNumId w:val="1"/>
   </w:num>
   <w:num w:numId="2">
+    <w:abstractNumId w:val="5"/>
+  </w:num>
+  <w:num w:numId="3">
     <w:abstractNumId w:val="4"/>
   </w:num>
-  <w:num w:numId="3">
+  <w:num w:numId="4">
     <w:abstractNumId w:val="3"/>
   </w:num>
-  <w:num w:numId="4">
+  <w:num w:numId="5">
     <w:abstractNumId w:val="2"/>
   </w:num>
-  <w:num w:numId="5">
-    <w:abstractNumId w:val="1"/>
+  <w:num w:numId="6">
+    <w:abstractNumId w:val="6"/>
   </w:num>
-  <w:num w:numId="6">
-    <w:abstractNumId w:val="5"/>
+  <w:num w:numId="7">
+    <w:abstractNumId w:val="0"/>
   </w:num>
 </w:numbering>
 </file>
@@ -3140,6 +3432,11 @@
       <w:szCs w:val="32"/>
     </w:rPr>
   </w:style>
+  <w:style w:type="character" w:customStyle="1" w:styleId="html-italic">
+    <w:name w:val="html-italic"/>
+    <w:basedOn w:val="DefaultParagraphFont"/>
+    <w:rsid w:val="00F44592"/>
+  </w:style>
 </w:styles>
 </file>
 

--- a/Notes/intro.docx
+++ b/Notes/intro.docx
@@ -4,24 +4,9 @@
   <w:body>
     <w:p>
       <w:pPr>
-        <w:pStyle w:val="Heading1"/>
-        <w:rPr>
-          <w:rFonts w:eastAsiaTheme="minorHAnsi"/>
-        </w:rPr>
-      </w:pPr>
-      <w:r>
-        <w:rPr>
-          <w:rFonts w:eastAsiaTheme="minorHAnsi"/>
-        </w:rPr>
-        <w:t>Start Here</w:t>
-      </w:r>
-    </w:p>
-    <w:p>
-      <w:pPr>
-        <w:pStyle w:val="Heading1"/>
-        <w:rPr>
-          <w:rFonts w:ascii="Times New Roman" w:eastAsiaTheme="minorHAnsi" w:hAnsi="Times New Roman" w:cs="Times New Roman"/>
-          <w:color w:val="auto"/>
+        <w:pStyle w:val="Heading2"/>
+        <w:rPr>
+          <w:rFonts w:ascii="Times New Roman" w:hAnsi="Times New Roman" w:cs="Times New Roman"/>
           <w:sz w:val="22"/>
           <w:szCs w:val="22"/>
         </w:rPr>
@@ -30,1458 +15,10 @@
       <w:bookmarkEnd w:id="0"/>
       <w:r>
         <w:rPr>
+          <w:rFonts w:ascii="Times New Roman" w:hAnsi="Times New Roman" w:cs="Times New Roman"/>
           <w:sz w:val="22"/>
           <w:szCs w:val="22"/>
         </w:rPr>
-        <w:t xml:space="preserve">Lidar outperforms </w:t>
-      </w:r>
-      <w:r>
-        <w:rPr>
-          <w:sz w:val="22"/>
-          <w:szCs w:val="22"/>
-        </w:rPr>
-        <w:t xml:space="preserve">radar based (Sexton et al 2009 and Hyde et al 2007) </w:t>
-      </w:r>
-      <w:r>
-        <w:rPr>
-          <w:rFonts w:ascii="Times New Roman" w:eastAsiaTheme="minorHAnsi" w:hAnsi="Times New Roman" w:cs="Times New Roman"/>
-          <w:color w:val="auto"/>
-          <w:sz w:val="22"/>
-          <w:szCs w:val="22"/>
-        </w:rPr>
-        <w:t xml:space="preserve"> </w:t>
-      </w:r>
-    </w:p>
-    <w:p>
-      <w:r>
-        <w:t xml:space="preserve">Cost problem statement: </w:t>
-      </w:r>
-      <w:r>
-        <w:t>Lidar based biomass models outperform field based ** inventories (</w:t>
-      </w:r>
-      <w:proofErr w:type="spellStart"/>
-      <w:r>
-        <w:t>Naesset</w:t>
-      </w:r>
-      <w:proofErr w:type="spellEnd"/>
-      <w:r>
-        <w:t xml:space="preserve">), but the financial costs associated with collecting field data to train the models can render it infeasible for estimating forest structure with new </w:t>
-      </w:r>
-      <w:proofErr w:type="spellStart"/>
-      <w:r>
-        <w:t>lidar</w:t>
-      </w:r>
-      <w:proofErr w:type="spellEnd"/>
-      <w:r>
-        <w:t xml:space="preserve"> acquisitions.</w:t>
-      </w:r>
-      <w:r>
-        <w:rPr>
-          <w:color w:val="00B050"/>
-        </w:rPr>
-        <w:t xml:space="preserve"> </w:t>
-      </w:r>
-      <w:r>
-        <w:rPr>
-          <w:color w:val="00B050"/>
-        </w:rPr>
-        <w:t xml:space="preserve">When new </w:t>
-      </w:r>
-      <w:proofErr w:type="spellStart"/>
-      <w:r>
-        <w:rPr>
-          <w:color w:val="00B050"/>
-        </w:rPr>
-        <w:t>lidar</w:t>
-      </w:r>
-      <w:proofErr w:type="spellEnd"/>
-      <w:r>
-        <w:rPr>
-          <w:color w:val="00B050"/>
-        </w:rPr>
-        <w:t xml:space="preserve"> acquisitions become available, the ability to use relationships developed from existing data to update </w:t>
-      </w:r>
-      <w:proofErr w:type="spellStart"/>
-      <w:r>
-        <w:rPr>
-          <w:color w:val="00B050"/>
-        </w:rPr>
-        <w:t>lidar</w:t>
-      </w:r>
-      <w:proofErr w:type="spellEnd"/>
-      <w:r>
-        <w:rPr>
-          <w:color w:val="00B050"/>
-        </w:rPr>
-        <w:t>-based forest inventories can result in substantial savings from reduced field data collection efforts.</w:t>
-      </w:r>
-    </w:p>
-    <w:p>
-      <w:pPr>
-        <w:pStyle w:val="NormalWeb"/>
-        <w:spacing w:before="240" w:beforeAutospacing="0" w:after="0" w:afterAutospacing="0"/>
-        <w:jc w:val="both"/>
-        <w:rPr>
-          <w:color w:val="000000"/>
-          <w:sz w:val="22"/>
-          <w:szCs w:val="22"/>
-        </w:rPr>
-      </w:pPr>
-      <w:r>
-        <w:rPr>
-          <w:sz w:val="22"/>
-          <w:szCs w:val="22"/>
-        </w:rPr>
-        <w:t xml:space="preserve">The </w:t>
-      </w:r>
-      <w:r>
-        <w:rPr>
-          <w:sz w:val="22"/>
-          <w:szCs w:val="22"/>
-        </w:rPr>
-        <w:t>goal of this work is to</w:t>
-      </w:r>
-      <w:r>
-        <w:rPr>
-          <w:sz w:val="22"/>
-          <w:szCs w:val="22"/>
-        </w:rPr>
-        <w:t xml:space="preserve"> ***.</w:t>
-      </w:r>
-      <w:r>
-        <w:rPr>
-          <w:sz w:val="22"/>
-          <w:szCs w:val="22"/>
-        </w:rPr>
-        <w:t xml:space="preserve"> </w:t>
-      </w:r>
-      <w:r>
-        <w:rPr>
-          <w:color w:val="000000"/>
-          <w:sz w:val="22"/>
-          <w:szCs w:val="22"/>
-        </w:rPr>
-        <w:t xml:space="preserve">No studies have attempted to build and apply a regionally developed model to new </w:t>
-      </w:r>
-      <w:proofErr w:type="spellStart"/>
-      <w:r>
-        <w:rPr>
-          <w:color w:val="000000"/>
-          <w:sz w:val="22"/>
-          <w:szCs w:val="22"/>
-        </w:rPr>
-        <w:t>lidar</w:t>
-      </w:r>
-      <w:proofErr w:type="spellEnd"/>
-      <w:r>
-        <w:rPr>
-          <w:color w:val="000000"/>
-          <w:sz w:val="22"/>
-          <w:szCs w:val="22"/>
-        </w:rPr>
-        <w:t xml:space="preserve"> acquisitions. </w:t>
-      </w:r>
-      <w:r>
-        <w:rPr>
-          <w:sz w:val="22"/>
-          <w:szCs w:val="22"/>
-        </w:rPr>
-        <w:t xml:space="preserve">We </w:t>
-      </w:r>
-      <w:r>
-        <w:rPr>
-          <w:sz w:val="22"/>
-          <w:szCs w:val="22"/>
-        </w:rPr>
-        <w:t xml:space="preserve">use discrete-return </w:t>
-      </w:r>
-      <w:proofErr w:type="spellStart"/>
-      <w:r>
-        <w:rPr>
-          <w:sz w:val="22"/>
-          <w:szCs w:val="22"/>
-        </w:rPr>
-        <w:t>lidar</w:t>
-      </w:r>
-      <w:proofErr w:type="spellEnd"/>
-      <w:r>
-        <w:rPr>
-          <w:sz w:val="22"/>
-          <w:szCs w:val="22"/>
-        </w:rPr>
-        <w:t xml:space="preserve"> data from similar acquisitions</w:t>
-      </w:r>
-      <w:r>
-        <w:rPr>
-          <w:sz w:val="22"/>
-          <w:szCs w:val="22"/>
-        </w:rPr>
-        <w:t xml:space="preserve"> and environmental data </w:t>
-      </w:r>
-      <w:r>
-        <w:rPr>
-          <w:sz w:val="22"/>
-          <w:szCs w:val="22"/>
-        </w:rPr>
-        <w:t xml:space="preserve">to develop a regional </w:t>
-      </w:r>
-      <w:proofErr w:type="spellStart"/>
-      <w:r>
-        <w:rPr>
-          <w:sz w:val="22"/>
-          <w:szCs w:val="22"/>
-        </w:rPr>
-        <w:t>lidar</w:t>
-      </w:r>
-      <w:proofErr w:type="spellEnd"/>
-      <w:r>
-        <w:rPr>
-          <w:sz w:val="22"/>
-          <w:szCs w:val="22"/>
-        </w:rPr>
-        <w:t xml:space="preserve"> model to estimate above-ground biomass in ** in Ponderosa pine (</w:t>
-      </w:r>
-      <w:proofErr w:type="spellStart"/>
-      <w:r>
-        <w:rPr>
-          <w:i/>
-          <w:iCs/>
-          <w:sz w:val="22"/>
-          <w:szCs w:val="22"/>
-        </w:rPr>
-        <w:t>Pinus</w:t>
-      </w:r>
-      <w:proofErr w:type="spellEnd"/>
-      <w:r>
-        <w:rPr>
-          <w:i/>
-          <w:iCs/>
-          <w:sz w:val="22"/>
-          <w:szCs w:val="22"/>
-        </w:rPr>
-        <w:t xml:space="preserve"> ponderosa</w:t>
-      </w:r>
-      <w:r>
-        <w:rPr>
-          <w:sz w:val="22"/>
-          <w:szCs w:val="22"/>
-        </w:rPr>
-        <w:t xml:space="preserve">) and mixed conifer ** forests in the Southwest United States. </w:t>
-      </w:r>
-      <w:r>
-        <w:rPr>
-          <w:sz w:val="22"/>
-          <w:szCs w:val="22"/>
-        </w:rPr>
-        <w:t xml:space="preserve">We supplement the </w:t>
-      </w:r>
-      <w:proofErr w:type="spellStart"/>
-      <w:r>
-        <w:rPr>
-          <w:sz w:val="22"/>
-          <w:szCs w:val="22"/>
-        </w:rPr>
-        <w:t>lidar</w:t>
-      </w:r>
-      <w:proofErr w:type="spellEnd"/>
-      <w:r>
-        <w:rPr>
-          <w:sz w:val="22"/>
-          <w:szCs w:val="22"/>
-        </w:rPr>
-        <w:t xml:space="preserve"> based information with environmental data (topography, ecological response units, and seasonal greenness data derived from Landsat images) to explain differences in forest structure due to contrasting environmental conditions, site productivity, and species composition. </w:t>
-      </w:r>
-      <w:r>
-        <w:rPr>
-          <w:sz w:val="22"/>
-          <w:szCs w:val="22"/>
-        </w:rPr>
-        <w:t>We evaluate the reliability and transferability of the model</w:t>
-      </w:r>
-      <w:r>
-        <w:rPr>
-          <w:sz w:val="22"/>
-          <w:szCs w:val="22"/>
-          <w:shd w:val="clear" w:color="auto" w:fill="FFFFFF"/>
-        </w:rPr>
-        <w:t xml:space="preserve"> derived from regression analysis using data from all sites by comparing it with independent d</w:t>
-      </w:r>
-      <w:r>
-        <w:rPr>
-          <w:sz w:val="22"/>
-          <w:szCs w:val="22"/>
-          <w:shd w:val="clear" w:color="auto" w:fill="FFFFFF"/>
-        </w:rPr>
-        <w:t xml:space="preserve">ata from each site </w:t>
-      </w:r>
-      <w:r>
-        <w:rPr>
-          <w:sz w:val="22"/>
-          <w:szCs w:val="22"/>
-          <w:shd w:val="clear" w:color="auto" w:fill="FFFFFF"/>
-        </w:rPr>
-        <w:t xml:space="preserve">and two new </w:t>
-      </w:r>
-      <w:proofErr w:type="spellStart"/>
-      <w:r>
-        <w:rPr>
-          <w:sz w:val="22"/>
-          <w:szCs w:val="22"/>
-          <w:shd w:val="clear" w:color="auto" w:fill="FFFFFF"/>
-        </w:rPr>
-        <w:t>lidar</w:t>
-      </w:r>
-      <w:proofErr w:type="spellEnd"/>
-      <w:r>
-        <w:rPr>
-          <w:sz w:val="22"/>
-          <w:szCs w:val="22"/>
-          <w:shd w:val="clear" w:color="auto" w:fill="FFFFFF"/>
-        </w:rPr>
-        <w:t xml:space="preserve"> </w:t>
-      </w:r>
-      <w:r>
-        <w:rPr>
-          <w:sz w:val="22"/>
-          <w:szCs w:val="22"/>
-          <w:shd w:val="clear" w:color="auto" w:fill="FFFFFF"/>
-        </w:rPr>
-        <w:t>acquisitions</w:t>
-      </w:r>
-      <w:r>
-        <w:rPr>
-          <w:sz w:val="22"/>
-          <w:szCs w:val="22"/>
-          <w:shd w:val="clear" w:color="auto" w:fill="FFFFFF"/>
-        </w:rPr>
-        <w:t xml:space="preserve">. </w:t>
-      </w:r>
-      <w:r>
-        <w:rPr>
-          <w:color w:val="00B050"/>
-          <w:sz w:val="22"/>
-          <w:szCs w:val="22"/>
-        </w:rPr>
-        <w:t xml:space="preserve">When new </w:t>
-      </w:r>
-      <w:proofErr w:type="spellStart"/>
-      <w:r>
-        <w:rPr>
-          <w:color w:val="00B050"/>
-          <w:sz w:val="22"/>
-          <w:szCs w:val="22"/>
-        </w:rPr>
-        <w:t>lidar</w:t>
-      </w:r>
-      <w:proofErr w:type="spellEnd"/>
-      <w:r>
-        <w:rPr>
-          <w:color w:val="00B050"/>
-          <w:sz w:val="22"/>
-          <w:szCs w:val="22"/>
-        </w:rPr>
-        <w:t xml:space="preserve"> acquisitions become available, the ability to use relationships developed from existing data to update </w:t>
-      </w:r>
-      <w:proofErr w:type="spellStart"/>
-      <w:r>
-        <w:rPr>
-          <w:color w:val="00B050"/>
-          <w:sz w:val="22"/>
-          <w:szCs w:val="22"/>
-        </w:rPr>
-        <w:t>lidar</w:t>
-      </w:r>
-      <w:proofErr w:type="spellEnd"/>
-      <w:r>
-        <w:rPr>
-          <w:color w:val="00B050"/>
-          <w:sz w:val="22"/>
-          <w:szCs w:val="22"/>
-        </w:rPr>
-        <w:t>-based forest inventories can result in substantial savings from reduced field data collection efforts</w:t>
-      </w:r>
-      <w:r>
-        <w:rPr>
-          <w:color w:val="00B050"/>
-          <w:sz w:val="22"/>
-          <w:szCs w:val="22"/>
-        </w:rPr>
-        <w:t>.</w:t>
-      </w:r>
-    </w:p>
-    <w:p>
-      <w:pPr>
-        <w:pStyle w:val="NormalWeb"/>
-        <w:spacing w:before="240" w:beforeAutospacing="0" w:after="0" w:afterAutospacing="0"/>
-        <w:jc w:val="both"/>
-        <w:rPr>
-          <w:rFonts w:ascii="Palatino Linotype" w:hAnsi="Palatino Linotype"/>
-          <w:color w:val="FF0000"/>
-          <w:spacing w:val="3"/>
-          <w:sz w:val="22"/>
-          <w:szCs w:val="22"/>
-          <w:shd w:val="clear" w:color="auto" w:fill="FFFFFF"/>
-        </w:rPr>
-      </w:pPr>
-      <w:r>
-        <w:rPr>
-          <w:rFonts w:ascii="Palatino Linotype" w:hAnsi="Palatino Linotype"/>
-          <w:color w:val="FF0000"/>
-          <w:spacing w:val="3"/>
-          <w:sz w:val="22"/>
-          <w:szCs w:val="22"/>
-          <w:shd w:val="clear" w:color="auto" w:fill="FFFFFF"/>
-        </w:rPr>
-        <w:t xml:space="preserve">The overall objective of this study is to model forest AGBM and </w:t>
-      </w:r>
-      <w:proofErr w:type="spellStart"/>
-      <w:r>
-        <w:rPr>
-          <w:rFonts w:ascii="Palatino Linotype" w:hAnsi="Palatino Linotype"/>
-          <w:color w:val="FF0000"/>
-          <w:spacing w:val="3"/>
-          <w:sz w:val="22"/>
-          <w:szCs w:val="22"/>
-          <w:shd w:val="clear" w:color="auto" w:fill="FFFFFF"/>
-        </w:rPr>
-        <w:t>gV</w:t>
-      </w:r>
-      <w:proofErr w:type="spellEnd"/>
-      <w:r>
-        <w:rPr>
-          <w:rFonts w:ascii="Palatino Linotype" w:hAnsi="Palatino Linotype"/>
-          <w:color w:val="FF0000"/>
-          <w:spacing w:val="3"/>
-          <w:sz w:val="22"/>
-          <w:szCs w:val="22"/>
-          <w:shd w:val="clear" w:color="auto" w:fill="FFFFFF"/>
-        </w:rPr>
-        <w:t xml:space="preserve"> utilizing LiDAR metrics from individual subplots, four clustered subplots (hereafter referred to as a plot), and hectare plots using AGBM and </w:t>
-      </w:r>
-      <w:proofErr w:type="spellStart"/>
-      <w:r>
-        <w:rPr>
-          <w:rFonts w:ascii="Palatino Linotype" w:hAnsi="Palatino Linotype"/>
-          <w:color w:val="FF0000"/>
-          <w:spacing w:val="3"/>
-          <w:sz w:val="22"/>
-          <w:szCs w:val="22"/>
-          <w:shd w:val="clear" w:color="auto" w:fill="FFFFFF"/>
-        </w:rPr>
-        <w:t>gV</w:t>
-      </w:r>
-      <w:proofErr w:type="spellEnd"/>
-      <w:r>
-        <w:rPr>
-          <w:rFonts w:ascii="Palatino Linotype" w:hAnsi="Palatino Linotype"/>
-          <w:color w:val="FF0000"/>
-          <w:spacing w:val="3"/>
-          <w:sz w:val="22"/>
-          <w:szCs w:val="22"/>
-          <w:shd w:val="clear" w:color="auto" w:fill="FFFFFF"/>
-        </w:rPr>
-        <w:t xml:space="preserve"> estimates for individual subplots and plots calculated from ground-based FIA measurement data and regional </w:t>
-      </w:r>
-      <w:proofErr w:type="spellStart"/>
-      <w:r>
-        <w:rPr>
-          <w:rFonts w:ascii="Palatino Linotype" w:hAnsi="Palatino Linotype"/>
-          <w:color w:val="FF0000"/>
-          <w:spacing w:val="3"/>
-          <w:sz w:val="22"/>
-          <w:szCs w:val="22"/>
-          <w:shd w:val="clear" w:color="auto" w:fill="FFFFFF"/>
-        </w:rPr>
-        <w:t>allometric</w:t>
-      </w:r>
-      <w:proofErr w:type="spellEnd"/>
-      <w:r>
-        <w:rPr>
-          <w:rFonts w:ascii="Palatino Linotype" w:hAnsi="Palatino Linotype"/>
-          <w:color w:val="FF0000"/>
-          <w:spacing w:val="3"/>
-          <w:sz w:val="22"/>
-          <w:szCs w:val="22"/>
-          <w:shd w:val="clear" w:color="auto" w:fill="FFFFFF"/>
-        </w:rPr>
-        <w:t xml:space="preserve"> equations and subsequently compared to LiDAR-derived height percentile, height bin, and density bin metrics calculated for individual subplots, plots, and hectare plots. Plot AGBM and </w:t>
-      </w:r>
-      <w:proofErr w:type="spellStart"/>
-      <w:r>
-        <w:rPr>
-          <w:rFonts w:ascii="Palatino Linotype" w:hAnsi="Palatino Linotype"/>
-          <w:color w:val="FF0000"/>
-          <w:spacing w:val="3"/>
-          <w:sz w:val="22"/>
-          <w:szCs w:val="22"/>
-          <w:shd w:val="clear" w:color="auto" w:fill="FFFFFF"/>
-        </w:rPr>
-        <w:t>gV</w:t>
-      </w:r>
-      <w:proofErr w:type="spellEnd"/>
-      <w:r>
-        <w:rPr>
-          <w:rFonts w:ascii="Palatino Linotype" w:hAnsi="Palatino Linotype"/>
-          <w:color w:val="FF0000"/>
-          <w:spacing w:val="3"/>
-          <w:sz w:val="22"/>
-          <w:szCs w:val="22"/>
-          <w:shd w:val="clear" w:color="auto" w:fill="FFFFFF"/>
-        </w:rPr>
-        <w:t xml:space="preserve"> estimates were compared to plot and hectare plot LiDAR metrics as exhaustive tree tallies were not collected for the hectare plots. Since the data collected by ALS systems are capable of describing the three dimensional structure of the forest, they can be used to estimate forest biophysical parameters of interest such as AGBM and </w:t>
-      </w:r>
-      <w:proofErr w:type="spellStart"/>
-      <w:r>
-        <w:rPr>
-          <w:rFonts w:ascii="Palatino Linotype" w:hAnsi="Palatino Linotype"/>
-          <w:color w:val="FF0000"/>
-          <w:spacing w:val="3"/>
-          <w:sz w:val="22"/>
-          <w:szCs w:val="22"/>
-          <w:shd w:val="clear" w:color="auto" w:fill="FFFFFF"/>
-        </w:rPr>
-        <w:t>gV</w:t>
-      </w:r>
-      <w:proofErr w:type="spellEnd"/>
-      <w:r>
-        <w:rPr>
-          <w:rFonts w:ascii="Palatino Linotype" w:hAnsi="Palatino Linotype"/>
-          <w:color w:val="FF0000"/>
-          <w:spacing w:val="3"/>
-          <w:sz w:val="22"/>
-          <w:szCs w:val="22"/>
-          <w:shd w:val="clear" w:color="auto" w:fill="FFFFFF"/>
-        </w:rPr>
-        <w:t xml:space="preserve">. Specific study objectives include: (1) development of a methodology to derive area-based airborne LiDAR metrics related to forest biophysical parameters for FIA subplots, plots, and hectare plots; (2) identification of relationships between the LiDAR metric sets and FIA subplot and plot estimates of forest AGBM and </w:t>
-      </w:r>
-      <w:proofErr w:type="spellStart"/>
-      <w:r>
-        <w:rPr>
-          <w:rFonts w:ascii="Palatino Linotype" w:hAnsi="Palatino Linotype"/>
-          <w:color w:val="FF0000"/>
-          <w:spacing w:val="3"/>
-          <w:sz w:val="22"/>
-          <w:szCs w:val="22"/>
-          <w:shd w:val="clear" w:color="auto" w:fill="FFFFFF"/>
-        </w:rPr>
-        <w:t>gV</w:t>
-      </w:r>
-      <w:proofErr w:type="spellEnd"/>
-      <w:r>
-        <w:rPr>
-          <w:rFonts w:ascii="Palatino Linotype" w:hAnsi="Palatino Linotype"/>
-          <w:color w:val="FF0000"/>
-          <w:spacing w:val="3"/>
-          <w:sz w:val="22"/>
-          <w:szCs w:val="22"/>
-          <w:shd w:val="clear" w:color="auto" w:fill="FFFFFF"/>
-        </w:rPr>
-        <w:t xml:space="preserve"> calculated using regional </w:t>
-      </w:r>
-      <w:proofErr w:type="spellStart"/>
-      <w:r>
-        <w:rPr>
-          <w:rFonts w:ascii="Palatino Linotype" w:hAnsi="Palatino Linotype"/>
-          <w:color w:val="FF0000"/>
-          <w:spacing w:val="3"/>
-          <w:sz w:val="22"/>
-          <w:szCs w:val="22"/>
-          <w:shd w:val="clear" w:color="auto" w:fill="FFFFFF"/>
-        </w:rPr>
-        <w:t>allometric</w:t>
-      </w:r>
-      <w:proofErr w:type="spellEnd"/>
-      <w:r>
-        <w:rPr>
-          <w:rFonts w:ascii="Palatino Linotype" w:hAnsi="Palatino Linotype"/>
-          <w:color w:val="FF0000"/>
-          <w:spacing w:val="3"/>
-          <w:sz w:val="22"/>
-          <w:szCs w:val="22"/>
-          <w:shd w:val="clear" w:color="auto" w:fill="FFFFFF"/>
-        </w:rPr>
-        <w:t xml:space="preserve"> equations; (3) investigation of the effectiveness of individual and multiple point cloud metrics to predict AGBM and </w:t>
-      </w:r>
-      <w:proofErr w:type="spellStart"/>
-      <w:r>
-        <w:rPr>
-          <w:rFonts w:ascii="Palatino Linotype" w:hAnsi="Palatino Linotype"/>
-          <w:color w:val="FF0000"/>
-          <w:spacing w:val="3"/>
-          <w:sz w:val="22"/>
-          <w:szCs w:val="22"/>
-          <w:shd w:val="clear" w:color="auto" w:fill="FFFFFF"/>
-        </w:rPr>
-        <w:t>gV</w:t>
-      </w:r>
-      <w:proofErr w:type="spellEnd"/>
-      <w:r>
-        <w:rPr>
-          <w:rFonts w:ascii="Palatino Linotype" w:hAnsi="Palatino Linotype"/>
-          <w:color w:val="FF0000"/>
-          <w:spacing w:val="3"/>
-          <w:sz w:val="22"/>
-          <w:szCs w:val="22"/>
-          <w:shd w:val="clear" w:color="auto" w:fill="FFFFFF"/>
-        </w:rPr>
-        <w:t xml:space="preserve"> within the context of the FIA plot design; and (4) identification of the most appropriate LiDAR metrics and analysis level for estimating AGBM and </w:t>
-      </w:r>
-      <w:proofErr w:type="spellStart"/>
-      <w:r>
-        <w:rPr>
-          <w:rFonts w:ascii="Palatino Linotype" w:hAnsi="Palatino Linotype"/>
-          <w:color w:val="FF0000"/>
-          <w:spacing w:val="3"/>
-          <w:sz w:val="22"/>
-          <w:szCs w:val="22"/>
-          <w:shd w:val="clear" w:color="auto" w:fill="FFFFFF"/>
-        </w:rPr>
-        <w:t>gV</w:t>
-      </w:r>
-      <w:proofErr w:type="spellEnd"/>
-      <w:r>
-        <w:rPr>
-          <w:rFonts w:ascii="Palatino Linotype" w:hAnsi="Palatino Linotype"/>
-          <w:color w:val="FF0000"/>
-          <w:spacing w:val="3"/>
-          <w:sz w:val="22"/>
-          <w:szCs w:val="22"/>
-          <w:shd w:val="clear" w:color="auto" w:fill="FFFFFF"/>
-        </w:rPr>
-        <w:t xml:space="preserve"> in the conditions present in the western forests in the US. While the remote sensing literature abounds with forestry LiDAR studies, our study brings novel elements that include: (1) development of an ALS-based methodology for estimating AGBM and </w:t>
-      </w:r>
-      <w:proofErr w:type="spellStart"/>
-      <w:r>
-        <w:rPr>
-          <w:rFonts w:ascii="Palatino Linotype" w:hAnsi="Palatino Linotype"/>
-          <w:color w:val="FF0000"/>
-          <w:spacing w:val="3"/>
-          <w:sz w:val="22"/>
-          <w:szCs w:val="22"/>
-          <w:shd w:val="clear" w:color="auto" w:fill="FFFFFF"/>
-        </w:rPr>
-        <w:t>gV</w:t>
-      </w:r>
-      <w:proofErr w:type="spellEnd"/>
-      <w:r>
-        <w:rPr>
-          <w:rFonts w:ascii="Palatino Linotype" w:hAnsi="Palatino Linotype"/>
-          <w:color w:val="FF0000"/>
-          <w:spacing w:val="3"/>
-          <w:sz w:val="22"/>
-          <w:szCs w:val="22"/>
-          <w:shd w:val="clear" w:color="auto" w:fill="FFFFFF"/>
-        </w:rPr>
-        <w:t xml:space="preserve"> utilizing the national forest inventory in the US, the USFS FIA plot design and ground measurements; (2) investigation of the effectiveness of previously developed point cloud metrics within the context of the FIA plot design; and (3) comparison of AGBM and </w:t>
-      </w:r>
-      <w:proofErr w:type="spellStart"/>
-      <w:r>
-        <w:rPr>
-          <w:rFonts w:ascii="Palatino Linotype" w:hAnsi="Palatino Linotype"/>
-          <w:color w:val="FF0000"/>
-          <w:spacing w:val="3"/>
-          <w:sz w:val="22"/>
-          <w:szCs w:val="22"/>
-          <w:shd w:val="clear" w:color="auto" w:fill="FFFFFF"/>
-        </w:rPr>
-        <w:t>gV</w:t>
-      </w:r>
-      <w:proofErr w:type="spellEnd"/>
-      <w:r>
-        <w:rPr>
-          <w:rFonts w:ascii="Palatino Linotype" w:hAnsi="Palatino Linotype"/>
-          <w:color w:val="FF0000"/>
-          <w:spacing w:val="3"/>
-          <w:sz w:val="22"/>
-          <w:szCs w:val="22"/>
-          <w:shd w:val="clear" w:color="auto" w:fill="FFFFFF"/>
-        </w:rPr>
-        <w:t xml:space="preserve"> estimates over three </w:t>
-      </w:r>
-      <w:r>
-        <w:rPr>
-          <w:rFonts w:ascii="Palatino Linotype" w:hAnsi="Palatino Linotype"/>
-          <w:color w:val="FF0000"/>
-          <w:spacing w:val="3"/>
-          <w:sz w:val="22"/>
-          <w:szCs w:val="22"/>
-          <w:shd w:val="clear" w:color="auto" w:fill="FFFFFF"/>
-        </w:rPr>
-        <w:lastRenderedPageBreak/>
-        <w:t>analysis scales: individual subplots (</w:t>
-      </w:r>
-      <w:r>
-        <w:rPr>
-          <w:rStyle w:val="html-italic"/>
-          <w:rFonts w:ascii="Palatino Linotype" w:hAnsi="Palatino Linotype"/>
-          <w:i/>
-          <w:iCs/>
-          <w:color w:val="FF0000"/>
-          <w:spacing w:val="3"/>
-          <w:sz w:val="22"/>
-          <w:szCs w:val="22"/>
-          <w:shd w:val="clear" w:color="auto" w:fill="FFFFFF"/>
-        </w:rPr>
-        <w:t>r</w:t>
-      </w:r>
-      <w:r>
-        <w:rPr>
-          <w:rFonts w:ascii="Palatino Linotype" w:hAnsi="Palatino Linotype"/>
-          <w:color w:val="FF0000"/>
-          <w:spacing w:val="3"/>
-          <w:sz w:val="22"/>
-          <w:szCs w:val="22"/>
-          <w:shd w:val="clear" w:color="auto" w:fill="FFFFFF"/>
-        </w:rPr>
-        <w:t> = 7.32 m), plots (</w:t>
-      </w:r>
-      <w:r>
-        <w:rPr>
-          <w:rStyle w:val="html-italic"/>
-          <w:rFonts w:ascii="Palatino Linotype" w:hAnsi="Palatino Linotype"/>
-          <w:i/>
-          <w:iCs/>
-          <w:color w:val="FF0000"/>
-          <w:spacing w:val="3"/>
-          <w:sz w:val="22"/>
-          <w:szCs w:val="22"/>
-          <w:shd w:val="clear" w:color="auto" w:fill="FFFFFF"/>
-        </w:rPr>
-        <w:t>n</w:t>
-      </w:r>
-      <w:r>
-        <w:rPr>
-          <w:rFonts w:ascii="Palatino Linotype" w:hAnsi="Palatino Linotype"/>
-          <w:color w:val="FF0000"/>
-          <w:spacing w:val="3"/>
-          <w:sz w:val="22"/>
-          <w:szCs w:val="22"/>
-          <w:shd w:val="clear" w:color="auto" w:fill="FFFFFF"/>
-        </w:rPr>
-        <w:t> = 4 subplots, each with </w:t>
-      </w:r>
-      <w:r>
-        <w:rPr>
-          <w:rStyle w:val="html-italic"/>
-          <w:rFonts w:ascii="Palatino Linotype" w:hAnsi="Palatino Linotype"/>
-          <w:i/>
-          <w:iCs/>
-          <w:color w:val="FF0000"/>
-          <w:spacing w:val="3"/>
-          <w:sz w:val="22"/>
-          <w:szCs w:val="22"/>
-          <w:shd w:val="clear" w:color="auto" w:fill="FFFFFF"/>
-        </w:rPr>
-        <w:t>r</w:t>
-      </w:r>
-      <w:r>
-        <w:rPr>
-          <w:rFonts w:ascii="Palatino Linotype" w:hAnsi="Palatino Linotype"/>
-          <w:color w:val="FF0000"/>
-          <w:spacing w:val="3"/>
-          <w:sz w:val="22"/>
-          <w:szCs w:val="22"/>
-          <w:shd w:val="clear" w:color="auto" w:fill="FFFFFF"/>
-        </w:rPr>
-        <w:t> = 7.32 m), and hectare plots (</w:t>
-      </w:r>
-      <w:r>
-        <w:rPr>
-          <w:rStyle w:val="html-italic"/>
-          <w:rFonts w:ascii="Palatino Linotype" w:hAnsi="Palatino Linotype"/>
-          <w:i/>
-          <w:iCs/>
-          <w:color w:val="FF0000"/>
-          <w:spacing w:val="3"/>
-          <w:sz w:val="22"/>
-          <w:szCs w:val="22"/>
-          <w:shd w:val="clear" w:color="auto" w:fill="FFFFFF"/>
-        </w:rPr>
-        <w:t>r</w:t>
-      </w:r>
-      <w:r>
-        <w:rPr>
-          <w:rFonts w:ascii="Palatino Linotype" w:hAnsi="Palatino Linotype"/>
-          <w:color w:val="FF0000"/>
-          <w:spacing w:val="3"/>
-          <w:sz w:val="22"/>
-          <w:szCs w:val="22"/>
-          <w:shd w:val="clear" w:color="auto" w:fill="FFFFFF"/>
-        </w:rPr>
-        <w:t> = 56.42 m).</w:t>
-      </w:r>
-      <w:r>
-        <w:rPr>
-          <w:rFonts w:ascii="Palatino Linotype" w:hAnsi="Palatino Linotype"/>
-          <w:color w:val="FF0000"/>
-          <w:spacing w:val="3"/>
-          <w:sz w:val="22"/>
-          <w:szCs w:val="22"/>
-          <w:shd w:val="clear" w:color="auto" w:fill="FFFFFF"/>
-        </w:rPr>
-        <w:t xml:space="preserve"> {Sheridan}</w:t>
-      </w:r>
-    </w:p>
-    <w:p>
-      <w:pPr>
-        <w:pStyle w:val="NormalWeb"/>
-        <w:spacing w:before="240" w:beforeAutospacing="0" w:after="0" w:afterAutospacing="0"/>
-        <w:jc w:val="both"/>
-        <w:rPr>
-          <w:color w:val="FF0000"/>
-          <w:sz w:val="22"/>
-          <w:szCs w:val="22"/>
-        </w:rPr>
-      </w:pPr>
-      <w:r>
-        <w:rPr>
-          <w:sz w:val="22"/>
-          <w:szCs w:val="22"/>
-        </w:rPr>
-        <w:t xml:space="preserve">We test this approach using AGB as our pilot metric. </w:t>
-      </w:r>
-      <w:r>
-        <w:rPr>
-          <w:color w:val="FF0000"/>
-          <w:sz w:val="22"/>
-          <w:szCs w:val="22"/>
-        </w:rPr>
-        <w:t xml:space="preserve">In the 10 CFLRP projects now underway, the most common, and often the most urgent, treatment objective is a reduction of fuel densities through mechanical thinning, prescribed fire, harvesting woody biomass, and managing lightning-caused fire (Schultz). </w:t>
-      </w:r>
-      <w:r>
-        <w:rPr>
-          <w:sz w:val="22"/>
-          <w:szCs w:val="22"/>
-        </w:rPr>
-        <w:t>Accurate estimates of biomass are important for forest management, diversity conservation, fire planning, and global carbon accounting \cite{</w:t>
-      </w:r>
-      <w:proofErr w:type="spellStart"/>
-      <w:r>
-        <w:rPr>
-          <w:sz w:val="22"/>
-          <w:szCs w:val="22"/>
-        </w:rPr>
-        <w:t>Dubayah</w:t>
-      </w:r>
-      <w:proofErr w:type="spellEnd"/>
-      <w:r>
-        <w:rPr>
-          <w:sz w:val="22"/>
-          <w:szCs w:val="22"/>
-        </w:rPr>
-        <w:t xml:space="preserve"> and Drake 2000, </w:t>
-      </w:r>
-      <w:proofErr w:type="spellStart"/>
-      <w:r>
-        <w:rPr>
-          <w:sz w:val="22"/>
-          <w:szCs w:val="22"/>
-        </w:rPr>
-        <w:t>Goodal</w:t>
-      </w:r>
-      <w:r>
-        <w:rPr>
-          <w:color w:val="000000" w:themeColor="text1"/>
-          <w:sz w:val="22"/>
-          <w:szCs w:val="22"/>
-        </w:rPr>
-        <w:t>e</w:t>
-      </w:r>
-      <w:proofErr w:type="spellEnd"/>
-      <w:r>
-        <w:rPr>
-          <w:color w:val="000000" w:themeColor="text1"/>
-          <w:sz w:val="22"/>
-          <w:szCs w:val="22"/>
-        </w:rPr>
-        <w:t xml:space="preserve"> et al 2002}. Biomass provides information about the </w:t>
-      </w:r>
-      <w:r>
-        <w:rPr>
-          <w:color w:val="FF0000"/>
-          <w:sz w:val="22"/>
-          <w:szCs w:val="22"/>
-        </w:rPr>
-        <w:t xml:space="preserve">growth, health, and </w:t>
-      </w:r>
-      <w:r>
-        <w:rPr>
-          <w:color w:val="FF0000"/>
-          <w:sz w:val="22"/>
-          <w:szCs w:val="22"/>
-        </w:rPr>
-        <w:t xml:space="preserve">forest </w:t>
-      </w:r>
-      <w:r>
-        <w:rPr>
-          <w:color w:val="FF0000"/>
-          <w:sz w:val="22"/>
-          <w:szCs w:val="22"/>
-        </w:rPr>
-        <w:t>productivity</w:t>
-      </w:r>
-      <w:r>
-        <w:rPr>
-          <w:color w:val="000000" w:themeColor="text1"/>
-          <w:sz w:val="22"/>
-          <w:szCs w:val="22"/>
-        </w:rPr>
-        <w:t xml:space="preserve"> </w:t>
-      </w:r>
-      <w:r>
-        <w:rPr>
-          <w:color w:val="000000" w:themeColor="text1"/>
-          <w:sz w:val="22"/>
-          <w:szCs w:val="22"/>
-        </w:rPr>
-        <w:t>and sequestration rates</w:t>
-      </w:r>
-      <w:r>
-        <w:rPr>
-          <w:color w:val="000000" w:themeColor="text1"/>
-          <w:sz w:val="22"/>
-          <w:szCs w:val="22"/>
-        </w:rPr>
-        <w:t xml:space="preserve">; and is a key parameter in </w:t>
-      </w:r>
-      <w:r>
-        <w:rPr>
-          <w:color w:val="FF0000"/>
-          <w:sz w:val="22"/>
-          <w:szCs w:val="22"/>
-        </w:rPr>
-        <w:t xml:space="preserve">estimating </w:t>
-      </w:r>
-      <w:r>
-        <w:rPr>
-          <w:color w:val="000000" w:themeColor="text1"/>
-          <w:sz w:val="22"/>
-          <w:szCs w:val="22"/>
-        </w:rPr>
-        <w:t>carbon stock,</w:t>
-      </w:r>
-      <w:r>
-        <w:rPr>
-          <w:color w:val="FF0000"/>
-          <w:sz w:val="22"/>
-          <w:szCs w:val="22"/>
-        </w:rPr>
-        <w:t xml:space="preserve"> timber production, wildlife habitat, fire behavior, fire impact, and ecological modeling</w:t>
-      </w:r>
-      <w:r>
-        <w:rPr>
-          <w:color w:val="000000" w:themeColor="text1"/>
-          <w:sz w:val="22"/>
-          <w:szCs w:val="22"/>
-        </w:rPr>
-        <w:t>.</w:t>
-      </w:r>
-      <w:r>
-        <w:rPr>
-          <w:color w:val="FF0000"/>
-          <w:sz w:val="22"/>
-          <w:szCs w:val="22"/>
-        </w:rPr>
-        <w:t xml:space="preserve"> </w:t>
-      </w:r>
-    </w:p>
-    <w:p>
-      <w:pPr>
-        <w:pStyle w:val="NormalWeb"/>
-        <w:spacing w:before="240" w:beforeAutospacing="0" w:after="0" w:afterAutospacing="0"/>
-        <w:jc w:val="both"/>
-        <w:rPr>
-          <w:sz w:val="22"/>
-          <w:szCs w:val="22"/>
-        </w:rPr>
-      </w:pPr>
-      <w:r>
-        <w:rPr>
-          <w:sz w:val="22"/>
-          <w:szCs w:val="22"/>
-        </w:rPr>
-        <w:t>BIOMASS:</w:t>
-      </w:r>
-    </w:p>
-    <w:p>
-      <w:pPr>
-        <w:pStyle w:val="NormalWeb"/>
-        <w:numPr>
-          <w:ilvl w:val="0"/>
-          <w:numId w:val="7"/>
-        </w:numPr>
-        <w:spacing w:before="240" w:beforeAutospacing="0" w:after="0" w:afterAutospacing="0"/>
-        <w:jc w:val="both"/>
-        <w:rPr>
-          <w:sz w:val="22"/>
-          <w:szCs w:val="22"/>
-        </w:rPr>
-      </w:pPr>
-      <w:r>
-        <w:rPr>
-          <w:sz w:val="22"/>
-          <w:szCs w:val="22"/>
-        </w:rPr>
-        <w:t>Defined as the total dry weight of organic material (flowers, fruits, stems, branches, foliage, bark roots: above and below ground) (definition pulled from Luo intro)</w:t>
-      </w:r>
-    </w:p>
-    <w:p>
-      <w:pPr>
-        <w:pStyle w:val="NormalWeb"/>
-        <w:spacing w:before="240" w:beforeAutospacing="0" w:after="0" w:afterAutospacing="0"/>
-        <w:jc w:val="both"/>
-        <w:rPr>
-          <w:sz w:val="22"/>
-          <w:szCs w:val="22"/>
-        </w:rPr>
-      </w:pPr>
-      <w:proofErr w:type="spellStart"/>
-      <w:r>
-        <w:rPr>
-          <w:sz w:val="22"/>
-          <w:szCs w:val="22"/>
-        </w:rPr>
-        <w:t>Simulatenously</w:t>
-      </w:r>
-      <w:proofErr w:type="spellEnd"/>
-      <w:r>
-        <w:rPr>
-          <w:sz w:val="22"/>
-          <w:szCs w:val="22"/>
-        </w:rPr>
-        <w:t xml:space="preserve">, regional variation ***? </w:t>
-      </w:r>
-      <w:r>
-        <w:rPr>
-          <w:color w:val="FF0000"/>
-          <w:sz w:val="22"/>
-          <w:szCs w:val="22"/>
-        </w:rPr>
-        <w:t>Further r</w:t>
-      </w:r>
-      <w:r>
-        <w:rPr>
-          <w:color w:val="000000"/>
-          <w:sz w:val="22"/>
-          <w:szCs w:val="22"/>
-        </w:rPr>
-        <w:t xml:space="preserve">egional models have been successful at accurately estimating </w:t>
-      </w:r>
-      <w:r>
-        <w:rPr>
-          <w:color w:val="538135" w:themeColor="accent6" w:themeShade="BF"/>
-          <w:sz w:val="22"/>
-          <w:szCs w:val="22"/>
-        </w:rPr>
-        <w:t>above ground biomass</w:t>
-      </w:r>
-      <w:r>
-        <w:rPr>
-          <w:color w:val="000000"/>
-          <w:sz w:val="22"/>
-          <w:szCs w:val="22"/>
-        </w:rPr>
-        <w:t xml:space="preserve"> forest structure using both full waveform data \cite{</w:t>
-      </w:r>
-      <w:proofErr w:type="spellStart"/>
-      <w:r>
-        <w:rPr>
-          <w:color w:val="000000"/>
-          <w:sz w:val="22"/>
-          <w:szCs w:val="22"/>
-        </w:rPr>
-        <w:t>Lefsky</w:t>
-      </w:r>
-      <w:proofErr w:type="spellEnd"/>
-      <w:r>
-        <w:rPr>
-          <w:color w:val="000000"/>
-          <w:sz w:val="22"/>
-          <w:szCs w:val="22"/>
-        </w:rPr>
-        <w:t xml:space="preserve"> et al 2002 </w:t>
-      </w:r>
-      <w:proofErr w:type="spellStart"/>
-      <w:r>
-        <w:rPr>
-          <w:color w:val="000000"/>
-          <w:sz w:val="22"/>
-          <w:szCs w:val="22"/>
-        </w:rPr>
-        <w:t>Lefsky</w:t>
-      </w:r>
-      <w:proofErr w:type="spellEnd"/>
-      <w:r>
-        <w:rPr>
-          <w:color w:val="000000"/>
-          <w:sz w:val="22"/>
-          <w:szCs w:val="22"/>
-        </w:rPr>
-        <w:t xml:space="preserve"> 2005} and discrete data from ALS instruments \cite{Nelson 2004, </w:t>
-      </w:r>
-      <w:proofErr w:type="spellStart"/>
-      <w:r>
-        <w:rPr>
-          <w:color w:val="000000"/>
-          <w:sz w:val="22"/>
-          <w:szCs w:val="22"/>
-        </w:rPr>
-        <w:t>Naesset</w:t>
-      </w:r>
-      <w:proofErr w:type="spellEnd"/>
-      <w:r>
-        <w:rPr>
-          <w:color w:val="000000"/>
-          <w:sz w:val="22"/>
-          <w:szCs w:val="22"/>
-        </w:rPr>
-        <w:t xml:space="preserve"> 2008, Asner 2012}. </w:t>
-      </w:r>
-      <w:r>
-        <w:rPr>
-          <w:color w:val="FF0000"/>
-          <w:sz w:val="22"/>
-          <w:szCs w:val="22"/>
-        </w:rPr>
-        <w:t xml:space="preserve">Airborne laser scanners (ALS) can be broadly grouped into two categories: discrete return and full waveform digitizers. These categories can be further specified by the type of system (profiling or scanning), laser footprint size, and the number of recorded returns for each laser pulse. </w:t>
-      </w:r>
-      <w:r>
-        <w:rPr>
-          <w:color w:val="000000" w:themeColor="text1"/>
-          <w:sz w:val="22"/>
-          <w:szCs w:val="22"/>
-        </w:rPr>
-        <w:t xml:space="preserve">Little work has been done in forests of relatively low density, such as the ponderosa pine forests \cite{Hall et al 2005, Sherrill, Kim}. </w:t>
-      </w:r>
-      <w:r>
-        <w:rPr>
-          <w:color w:val="000000"/>
-          <w:sz w:val="22"/>
-          <w:szCs w:val="22"/>
-        </w:rPr>
-        <w:t xml:space="preserve">Sherrill et al \cite{Sherrill et al 2008} attempted to, but… No study has been conducted for temperate, fire-prone *** in the Southwest United States. </w:t>
-      </w:r>
-    </w:p>
-    <w:p>
-      <w:pPr>
-        <w:rPr>
-          <w:rFonts w:ascii="Times New Roman" w:hAnsi="Times New Roman" w:cs="Times New Roman"/>
-        </w:rPr>
-      </w:pPr>
-    </w:p>
-    <w:p>
-      <w:pPr>
-        <w:rPr>
-          <w:rFonts w:ascii="Times New Roman" w:hAnsi="Times New Roman" w:cs="Times New Roman"/>
-        </w:rPr>
-      </w:pPr>
-      <w:r>
-        <w:rPr>
-          <w:rFonts w:ascii="Times New Roman" w:hAnsi="Times New Roman" w:cs="Times New Roman"/>
-        </w:rPr>
-        <w:br w:type="page"/>
-      </w:r>
-    </w:p>
-    <w:p>
-      <w:pPr>
-        <w:pStyle w:val="Heading2"/>
-        <w:rPr>
-          <w:rFonts w:ascii="Times New Roman" w:hAnsi="Times New Roman" w:cs="Times New Roman"/>
-          <w:sz w:val="22"/>
-          <w:szCs w:val="22"/>
-        </w:rPr>
-      </w:pPr>
-      <w:r>
-        <w:rPr>
-          <w:rFonts w:ascii="Times New Roman" w:hAnsi="Times New Roman" w:cs="Times New Roman"/>
-          <w:sz w:val="22"/>
-          <w:szCs w:val="22"/>
-        </w:rPr>
-        <w:lastRenderedPageBreak/>
-        <w:t>Literature</w:t>
-      </w:r>
-    </w:p>
-    <w:p>
-      <w:pPr>
-        <w:shd w:val="clear" w:color="auto" w:fill="F9F9F9"/>
-        <w:spacing w:after="192" w:line="240" w:lineRule="auto"/>
-        <w:textAlignment w:val="baseline"/>
-        <w:rPr>
-          <w:rFonts w:ascii="Times New Roman" w:hAnsi="Times New Roman" w:cs="Times New Roman"/>
-          <w:color w:val="FF0000"/>
-        </w:rPr>
-      </w:pPr>
-      <w:r>
-        <w:rPr>
-          <w:rFonts w:ascii="Times New Roman" w:hAnsi="Times New Roman" w:cs="Times New Roman"/>
-        </w:rPr>
-        <w:t>\</w:t>
-      </w:r>
-      <w:proofErr w:type="spellStart"/>
-      <w:proofErr w:type="gramStart"/>
-      <w:r>
-        <w:rPr>
-          <w:rFonts w:ascii="Times New Roman" w:hAnsi="Times New Roman" w:cs="Times New Roman"/>
-        </w:rPr>
-        <w:t>bibitem</w:t>
-      </w:r>
-      <w:proofErr w:type="spellEnd"/>
-      <w:r>
-        <w:rPr>
-          <w:rFonts w:ascii="Times New Roman" w:hAnsi="Times New Roman" w:cs="Times New Roman"/>
-        </w:rPr>
-        <w:t>{</w:t>
-      </w:r>
-      <w:proofErr w:type="gramEnd"/>
-      <w:r>
-        <w:rPr>
-          <w:rFonts w:ascii="Times New Roman" w:hAnsi="Times New Roman" w:cs="Times New Roman"/>
-        </w:rPr>
-        <w:t xml:space="preserve"> </w:t>
-      </w:r>
-      <w:r>
-        <w:rPr>
-          <w:rFonts w:ascii="Times New Roman" w:hAnsi="Times New Roman" w:cs="Times New Roman"/>
-          <w:color w:val="FF0000"/>
-        </w:rPr>
-        <w:t>Mast et al 1999}</w:t>
-      </w:r>
-    </w:p>
-    <w:p>
-      <w:pPr>
-        <w:rPr>
-          <w:rFonts w:ascii="Times New Roman" w:hAnsi="Times New Roman" w:cs="Times New Roman"/>
-          <w:color w:val="222222"/>
-          <w:shd w:val="clear" w:color="auto" w:fill="FFFFFF"/>
-        </w:rPr>
-      </w:pPr>
-      <w:r>
-        <w:rPr>
-          <w:rFonts w:ascii="Times New Roman" w:hAnsi="Times New Roman" w:cs="Times New Roman"/>
-          <w:color w:val="222222"/>
-          <w:shd w:val="clear" w:color="auto" w:fill="FFFFFF"/>
-        </w:rPr>
-        <w:t xml:space="preserve">Mast, J. N., </w:t>
-      </w:r>
-      <w:proofErr w:type="spellStart"/>
-      <w:r>
-        <w:rPr>
-          <w:rFonts w:ascii="Times New Roman" w:hAnsi="Times New Roman" w:cs="Times New Roman"/>
-          <w:color w:val="222222"/>
-          <w:shd w:val="clear" w:color="auto" w:fill="FFFFFF"/>
-        </w:rPr>
-        <w:t>Fule</w:t>
-      </w:r>
-      <w:proofErr w:type="spellEnd"/>
-      <w:r>
-        <w:rPr>
-          <w:rFonts w:ascii="Times New Roman" w:hAnsi="Times New Roman" w:cs="Times New Roman"/>
-          <w:color w:val="222222"/>
-          <w:shd w:val="clear" w:color="auto" w:fill="FFFFFF"/>
-        </w:rPr>
-        <w:t xml:space="preserve">, P. Z., Moore, M. M., Covington, W. W., &amp; Waltz, A. E. (1999). Restoration of </w:t>
-      </w:r>
-      <w:proofErr w:type="spellStart"/>
-      <w:r>
-        <w:rPr>
-          <w:rFonts w:ascii="Times New Roman" w:hAnsi="Times New Roman" w:cs="Times New Roman"/>
-          <w:color w:val="222222"/>
-          <w:shd w:val="clear" w:color="auto" w:fill="FFFFFF"/>
-        </w:rPr>
-        <w:t>presettlement</w:t>
-      </w:r>
-      <w:proofErr w:type="spellEnd"/>
-      <w:r>
-        <w:rPr>
-          <w:rFonts w:ascii="Times New Roman" w:hAnsi="Times New Roman" w:cs="Times New Roman"/>
-          <w:color w:val="222222"/>
-          <w:shd w:val="clear" w:color="auto" w:fill="FFFFFF"/>
-        </w:rPr>
-        <w:t xml:space="preserve"> age structure of an Arizona ponderosa pine forest. </w:t>
-      </w:r>
-      <w:r>
-        <w:rPr>
-          <w:rFonts w:ascii="Times New Roman" w:hAnsi="Times New Roman" w:cs="Times New Roman"/>
-          <w:i/>
-          <w:iCs/>
-          <w:color w:val="222222"/>
-          <w:shd w:val="clear" w:color="auto" w:fill="FFFFFF"/>
-        </w:rPr>
-        <w:t>Ecological applications</w:t>
-      </w:r>
-      <w:r>
-        <w:rPr>
-          <w:rFonts w:ascii="Times New Roman" w:hAnsi="Times New Roman" w:cs="Times New Roman"/>
-          <w:color w:val="222222"/>
-          <w:shd w:val="clear" w:color="auto" w:fill="FFFFFF"/>
-        </w:rPr>
-        <w:t>, </w:t>
-      </w:r>
-      <w:r>
-        <w:rPr>
-          <w:rFonts w:ascii="Times New Roman" w:hAnsi="Times New Roman" w:cs="Times New Roman"/>
-          <w:i/>
-          <w:iCs/>
-          <w:color w:val="222222"/>
-          <w:shd w:val="clear" w:color="auto" w:fill="FFFFFF"/>
-        </w:rPr>
-        <w:t>9</w:t>
-      </w:r>
-      <w:r>
-        <w:rPr>
-          <w:rFonts w:ascii="Times New Roman" w:hAnsi="Times New Roman" w:cs="Times New Roman"/>
-          <w:color w:val="222222"/>
-          <w:shd w:val="clear" w:color="auto" w:fill="FFFFFF"/>
-        </w:rPr>
-        <w:t>(1), 228-239.</w:t>
-      </w:r>
-    </w:p>
-    <w:p>
-      <w:pPr>
-        <w:rPr>
-          <w:rFonts w:ascii="Times New Roman" w:hAnsi="Times New Roman" w:cs="Times New Roman"/>
-          <w:color w:val="000000" w:themeColor="text1"/>
-        </w:rPr>
-      </w:pPr>
-      <w:r>
-        <w:rPr>
-          <w:rFonts w:ascii="Times New Roman" w:hAnsi="Times New Roman" w:cs="Times New Roman"/>
-        </w:rPr>
-        <w:t>\</w:t>
-      </w:r>
-      <w:proofErr w:type="spellStart"/>
-      <w:proofErr w:type="gramStart"/>
-      <w:r>
-        <w:rPr>
-          <w:rFonts w:ascii="Times New Roman" w:hAnsi="Times New Roman" w:cs="Times New Roman"/>
-        </w:rPr>
-        <w:t>bibitem</w:t>
-      </w:r>
-      <w:proofErr w:type="spellEnd"/>
-      <w:r>
-        <w:rPr>
-          <w:rFonts w:ascii="Times New Roman" w:hAnsi="Times New Roman" w:cs="Times New Roman"/>
-        </w:rPr>
-        <w:t>{</w:t>
-      </w:r>
-      <w:proofErr w:type="gramEnd"/>
-      <w:r>
-        <w:rPr>
-          <w:rFonts w:ascii="Times New Roman" w:hAnsi="Times New Roman" w:cs="Times New Roman"/>
-        </w:rPr>
-        <w:t xml:space="preserve"> </w:t>
-      </w:r>
-      <w:proofErr w:type="spellStart"/>
-      <w:r>
-        <w:rPr>
-          <w:rFonts w:ascii="Times New Roman" w:hAnsi="Times New Roman" w:cs="Times New Roman"/>
-        </w:rPr>
-        <w:t>Goodal</w:t>
-      </w:r>
-      <w:r>
-        <w:rPr>
-          <w:rFonts w:ascii="Times New Roman" w:hAnsi="Times New Roman" w:cs="Times New Roman"/>
-          <w:color w:val="000000" w:themeColor="text1"/>
-        </w:rPr>
-        <w:t>e</w:t>
-      </w:r>
-      <w:proofErr w:type="spellEnd"/>
-      <w:r>
-        <w:rPr>
-          <w:rFonts w:ascii="Times New Roman" w:hAnsi="Times New Roman" w:cs="Times New Roman"/>
-          <w:color w:val="000000" w:themeColor="text1"/>
-        </w:rPr>
-        <w:t xml:space="preserve"> et al 2002}</w:t>
-      </w:r>
-      <w:r>
-        <w:rPr>
-          <w:rFonts w:ascii="Times New Roman" w:hAnsi="Times New Roman" w:cs="Times New Roman"/>
-        </w:rPr>
-        <w:t xml:space="preserve"> </w:t>
-      </w:r>
-    </w:p>
-    <w:p>
-      <w:pPr>
-        <w:rPr>
-          <w:rFonts w:ascii="Times New Roman" w:hAnsi="Times New Roman" w:cs="Times New Roman"/>
-          <w:color w:val="000000" w:themeColor="text1"/>
-        </w:rPr>
-      </w:pPr>
-      <w:proofErr w:type="spellStart"/>
-      <w:r>
-        <w:rPr>
-          <w:rFonts w:ascii="Times New Roman" w:hAnsi="Times New Roman" w:cs="Times New Roman"/>
-        </w:rPr>
-        <w:t>Goodal</w:t>
-      </w:r>
-      <w:r>
-        <w:rPr>
-          <w:rFonts w:ascii="Times New Roman" w:hAnsi="Times New Roman" w:cs="Times New Roman"/>
-          <w:color w:val="000000" w:themeColor="text1"/>
-        </w:rPr>
-        <w:t>e</w:t>
-      </w:r>
-      <w:proofErr w:type="spellEnd"/>
-      <w:r>
-        <w:rPr>
-          <w:rFonts w:ascii="Times New Roman" w:hAnsi="Times New Roman" w:cs="Times New Roman"/>
-          <w:color w:val="000000" w:themeColor="text1"/>
-        </w:rPr>
-        <w:t xml:space="preserve"> et al 2002</w:t>
-      </w:r>
-    </w:p>
-    <w:p>
-      <w:pPr>
-        <w:pStyle w:val="m-3204913092636764702gmail-msonormal"/>
-        <w:shd w:val="clear" w:color="auto" w:fill="FFFFFF"/>
-        <w:spacing w:after="0" w:afterAutospacing="0"/>
-        <w:rPr>
-          <w:sz w:val="22"/>
-          <w:szCs w:val="22"/>
-        </w:rPr>
-      </w:pPr>
-    </w:p>
-    <w:p>
-      <w:pPr>
-        <w:pStyle w:val="m-3204913092636764702gmail-msonormal"/>
-        <w:shd w:val="clear" w:color="auto" w:fill="FFFFFF"/>
-        <w:spacing w:after="0" w:afterAutospacing="0"/>
-        <w:rPr>
-          <w:sz w:val="22"/>
-          <w:szCs w:val="22"/>
-        </w:rPr>
-      </w:pPr>
-    </w:p>
-    <w:p>
-      <w:pPr>
-        <w:rPr>
-          <w:rFonts w:ascii="Times New Roman" w:eastAsiaTheme="majorEastAsia" w:hAnsi="Times New Roman" w:cs="Times New Roman"/>
-          <w:color w:val="2E74B5" w:themeColor="accent1" w:themeShade="BF"/>
-        </w:rPr>
-      </w:pPr>
-      <w:r>
-        <w:rPr>
-          <w:rFonts w:ascii="Times New Roman" w:hAnsi="Times New Roman" w:cs="Times New Roman"/>
-        </w:rPr>
-        <w:br w:type="page"/>
-      </w:r>
-    </w:p>
-    <w:p>
-      <w:pPr>
-        <w:pStyle w:val="Heading2"/>
-        <w:rPr>
-          <w:rFonts w:ascii="Times New Roman" w:hAnsi="Times New Roman" w:cs="Times New Roman"/>
-          <w:sz w:val="22"/>
-          <w:szCs w:val="22"/>
-        </w:rPr>
-      </w:pPr>
-      <w:r>
-        <w:rPr>
-          <w:rFonts w:ascii="Times New Roman" w:hAnsi="Times New Roman" w:cs="Times New Roman"/>
-          <w:sz w:val="22"/>
-          <w:szCs w:val="22"/>
-        </w:rPr>
-        <w:lastRenderedPageBreak/>
         <w:t>Study Region Notes</w:t>
       </w:r>
     </w:p>
@@ -1788,7 +325,7 @@
           <w:rFonts w:ascii="Times New Roman" w:hAnsi="Times New Roman" w:cs="Times New Roman"/>
           <w:color w:val="FF0000"/>
         </w:rPr>
-        <w:t xml:space="preserve">The CFLRP requires multiparty monitoring, collaboration, planning and prioritization at landscape scales, and the competitive allocation of funding to a limited number of projects, it represents the beginning of a potential paradigm shift in forest policy in the United States. The Act is meant to encourage landscape-scale projects across multiple land ownerships, in line with the Secretary of Agriculture’s call for an “all lands” approach to land management (US Forest Service 2009), by supporting projects developed and </w:t>
+        <w:t xml:space="preserve">The CFLRP requires multiparty monitoring, collaboration, planning and prioritization at landscape scales, and the competitive allocation of funding to a limited number of projects, it represents the beginning of a potential paradigm shift in forest policy in the United States. The Act is meant to encourage landscape-scale projects across multiple land ownerships, in line with the Secretary of Agriculture’s call for an “all </w:t>
       </w:r>
       <w:r>
         <w:rPr>
@@ -1796,7 +333,7 @@
           <w:color w:val="FF0000"/>
         </w:rPr>
         <w:lastRenderedPageBreak/>
-        <w:t>implemented through a collaborative process that leverages local, private, and other federal resources with CFLRP funding awarded for work on National Forest System lands.</w:t>
+        <w:t>lands” approach to land management (US Forest Service 2009), by supporting projects developed and implemented through a collaborative process that leverages local, private, and other federal resources with CFLRP funding awarded for work on National Forest System lands.</w:t>
       </w:r>
     </w:p>
     <w:p>
@@ -2070,7 +607,7 @@
           <w:rFonts w:ascii="Times New Roman" w:hAnsi="Times New Roman" w:cs="Times New Roman"/>
           <w:color w:val="FF0000"/>
         </w:rPr>
-        <w:t xml:space="preserve">In the 10 projects now underway, the most common, and often the most urgent, treatment objective is a reduction of fuel densities through mechanical thinning, prescribed fire, harvesting woody biomass, and managing lightning-caused fire (Schultz). In the 4FRI -- stakeholders, with financial support from the US </w:t>
+        <w:t xml:space="preserve">In the 10 projects now underway, the most common, and often the most urgent, treatment objective is a reduction of fuel densities through mechanical thinning, prescribed fire, harvesting woody biomass, and </w:t>
       </w:r>
       <w:r>
         <w:rPr>
@@ -2078,7 +615,7 @@
           <w:color w:val="FF0000"/>
         </w:rPr>
         <w:lastRenderedPageBreak/>
-        <w:t>Forest Service, completed an assessment of small-diameter wood supply in 2008, both to assess volume and to find social agreement around harvesting parameters.</w:t>
+        <w:t>managing lightning-caused fire (Schultz). In the 4FRI -- stakeholders, with financial support from the US Forest Service, completed an assessment of small-diameter wood supply in 2008, both to assess volume and to find social agreement around harvesting parameters.</w:t>
       </w:r>
     </w:p>
     <w:p>
